--- a/配置/信息系统/word/2019年11月信息系统项目管理师考试真题解析.docx
+++ b/配置/信息系统/word/2019年11月信息系统项目管理师考试真题解析.docx
@@ -17,7 +17,7 @@
           <w:sz w:val="21"/>
           <w:lang w:eastAsia="zh-CN"/>
         </w:rPr>
-        <w:t xml:space="preserve">2019年11月信息系统项目管理师考试选择题马军老师解析 </w:t>
+        <w:t xml:space="preserve">2019年11月信息系统项目管理师考试选择题 </w:t>
       </w:r>
     </w:p>
     <w:p>
@@ -245,55 +245,12 @@
         <w:spacing w:after="10"/>
         <w:ind w:left="415" w:hanging="10"/>
       </w:pPr>
-      <w:proofErr w:type="spellStart"/>
-      <w:proofErr w:type="gramStart"/>
-      <w:r>
-        <w:rPr>
-          <w:rFonts w:ascii="宋体" w:eastAsia="宋体" w:hAnsi="宋体" w:cs="宋体"/>
-          <w:sz w:val="21"/>
-        </w:rPr>
-        <w:t>A.Tomcat</w:t>
-      </w:r>
-      <w:proofErr w:type="spellEnd"/>
-      <w:proofErr w:type="gramEnd"/>
-      <w:r>
-        <w:rPr>
-          <w:rFonts w:ascii="宋体" w:eastAsia="宋体" w:hAnsi="宋体" w:cs="宋体"/>
-          <w:sz w:val="21"/>
-        </w:rPr>
-        <w:t xml:space="preserve">     </w:t>
-      </w:r>
-      <w:proofErr w:type="spellStart"/>
-      <w:r>
-        <w:rPr>
-          <w:rFonts w:ascii="宋体" w:eastAsia="宋体" w:hAnsi="宋体" w:cs="宋体"/>
-          <w:sz w:val="21"/>
-        </w:rPr>
-        <w:t>B.Websphere</w:t>
-      </w:r>
-      <w:proofErr w:type="spellEnd"/>
-      <w:r>
-        <w:rPr>
-          <w:rFonts w:ascii="宋体" w:eastAsia="宋体" w:hAnsi="宋体" w:cs="宋体"/>
-          <w:sz w:val="21"/>
-        </w:rPr>
-        <w:t xml:space="preserve">     C.ODBC    </w:t>
-      </w:r>
-      <w:proofErr w:type="spellStart"/>
-      <w:r>
-        <w:rPr>
-          <w:rFonts w:ascii="宋体" w:eastAsia="宋体" w:hAnsi="宋体" w:cs="宋体"/>
-          <w:sz w:val="21"/>
-        </w:rPr>
-        <w:t>D.Python</w:t>
-      </w:r>
-      <w:proofErr w:type="spellEnd"/>
-      <w:r>
-        <w:rPr>
-          <w:rFonts w:ascii="宋体" w:eastAsia="宋体" w:hAnsi="宋体" w:cs="宋体"/>
-          <w:sz w:val="21"/>
-        </w:rPr>
-        <w:t xml:space="preserve"> </w:t>
+      <w:r>
+        <w:rPr>
+          <w:rFonts w:ascii="宋体" w:eastAsia="宋体" w:hAnsi="宋体" w:cs="宋体"/>
+          <w:sz w:val="21"/>
+        </w:rPr>
+        <w:t xml:space="preserve">A.Tomcat     B.Websphere     C.ODBC    D.Python </w:t>
       </w:r>
     </w:p>
     <w:p>
@@ -482,17 +439,61 @@
     </w:p>
     <w:p>
       <w:pPr>
-        <w:pStyle w:val="1"/>
-        <w:ind w:left="415"/>
-        <w:rPr>
-          <w:lang w:eastAsia="zh-CN"/>
-        </w:rPr>
-      </w:pPr>
-      <w:r>
-        <w:rPr>
-          <w:lang w:eastAsia="zh-CN"/>
-        </w:rPr>
-        <w:t xml:space="preserve">C.大数据主要依托云计算的分布式处理、分布式数据库和云存储、虚拟化技术  D.大数据具有类型繁多、结构多样、处理速度快、时效性强的特点 </w:t>
+        <w:ind w:firstLineChars="100" w:firstLine="220"/>
+        <w:rPr>
+          <w:lang w:eastAsia="zh-CN"/>
+        </w:rPr>
+      </w:pPr>
+      <w:r>
+        <w:rPr>
+          <w:lang w:eastAsia="zh-CN"/>
+        </w:rPr>
+        <w:t>C.</w:t>
+      </w:r>
+      <w:r>
+        <w:rPr>
+          <w:rFonts w:ascii="宋体" w:eastAsia="宋体" w:hAnsi="宋体" w:cs="宋体" w:hint="eastAsia"/>
+          <w:lang w:eastAsia="zh-CN"/>
+        </w:rPr>
+        <w:t>大数据主要依托云计算的分布式处理、分布式数据库和云存储、虚拟化技术</w:t>
+      </w:r>
+    </w:p>
+    <w:p>
+      <w:pPr>
+        <w:rPr>
+          <w:lang w:eastAsia="zh-CN"/>
+        </w:rPr>
+      </w:pPr>
+      <w:r>
+        <w:rPr>
+          <w:lang w:eastAsia="zh-CN"/>
+        </w:rPr>
+        <w:t xml:space="preserve"> </w:t>
+      </w:r>
+      <w:r>
+        <w:rPr>
+          <w:lang w:eastAsia="zh-CN"/>
+        </w:rPr>
+        <w:t xml:space="preserve"> </w:t>
+      </w:r>
+      <w:r>
+        <w:rPr>
+          <w:lang w:eastAsia="zh-CN"/>
+        </w:rPr>
+        <w:t xml:space="preserve"> D.</w:t>
+      </w:r>
+      <w:r>
+        <w:rPr>
+          <w:rFonts w:ascii="宋体" w:eastAsia="宋体" w:hAnsi="宋体" w:cs="宋体" w:hint="eastAsia"/>
+          <w:lang w:eastAsia="zh-CN"/>
+        </w:rPr>
+        <w:t>大数据具有类型繁多、结构多样、处理速度快、时效性强的特点</w:t>
+      </w:r>
+      <w:r>
+        <w:rPr>
+          <w:lang w:eastAsia="zh-CN"/>
+        </w:rPr>
+        <w:t xml:space="preserve"> </w:t>
       </w:r>
     </w:p>
     <w:p>
@@ -717,6 +718,7 @@
           <w:b/>
           <w:lang w:eastAsia="zh-CN"/>
         </w:rPr>
+        <w:lastRenderedPageBreak/>
         <w:t xml:space="preserve">【解析】考查的是一带一路的相关知识。 </w:t>
       </w:r>
     </w:p>
@@ -734,7 +736,6 @@
           <w:sz w:val="21"/>
           <w:lang w:eastAsia="zh-CN"/>
         </w:rPr>
-        <w:lastRenderedPageBreak/>
         <w:t xml:space="preserve">2013年9月7日，国家主席习近平在哈萨克斯坦纳扎尔巴耶夫大学发表题为《弘扬人民友谊共创美好未来》的重要演讲，首次提出共建“丝绸之路经济带”的倡议。 </w:t>
       </w:r>
     </w:p>
@@ -1208,12 +1209,14 @@
         <w:spacing w:after="50"/>
         <w:ind w:left="-15" w:firstLine="420"/>
         <w:rPr>
+          <w:color w:val="FF0000"/>
           <w:lang w:eastAsia="zh-CN"/>
         </w:rPr>
       </w:pPr>
       <w:r>
         <w:rPr>
           <w:rFonts w:ascii="微软雅黑" w:eastAsia="微软雅黑" w:hAnsi="微软雅黑" w:cs="微软雅黑"/>
+          <w:color w:val="FF0000"/>
           <w:sz w:val="21"/>
           <w:lang w:eastAsia="zh-CN"/>
         </w:rPr>
@@ -1355,6 +1358,7 @@
           <w:sz w:val="21"/>
           <w:lang w:eastAsia="zh-CN"/>
         </w:rPr>
+        <w:lastRenderedPageBreak/>
         <w:t xml:space="preserve">【答案】A </w:t>
       </w:r>
     </w:p>
@@ -1372,7 +1376,6 @@
           <w:b/>
           <w:lang w:eastAsia="zh-CN"/>
         </w:rPr>
-        <w:lastRenderedPageBreak/>
         <w:t xml:space="preserve">【解析】考查的是CMMI的相关知识，必须掌握。 </w:t>
       </w:r>
     </w:p>
@@ -1424,11 +1427,15 @@
       <w:pPr>
         <w:spacing w:after="15"/>
         <w:ind w:left="420"/>
-      </w:pPr>
-      <w:r>
-        <w:rPr>
-          <w:rFonts w:ascii="宋体" w:eastAsia="宋体" w:hAnsi="宋体" w:cs="宋体"/>
-          <w:sz w:val="21"/>
+        <w:rPr>
+          <w:lang w:eastAsia="zh-CN"/>
+        </w:rPr>
+      </w:pPr>
+      <w:r>
+        <w:rPr>
+          <w:rFonts w:ascii="宋体" w:eastAsia="宋体" w:hAnsi="宋体" w:cs="宋体"/>
+          <w:sz w:val="21"/>
+          <w:lang w:eastAsia="zh-CN"/>
         </w:rPr>
         <w:t xml:space="preserve"> </w:t>
       </w:r>
@@ -1559,17 +1566,28 @@
         <w:spacing w:after="5" w:line="266" w:lineRule="auto"/>
         <w:ind w:left="415" w:hanging="10"/>
         <w:rPr>
-          <w:lang w:eastAsia="zh-CN"/>
-        </w:rPr>
-      </w:pPr>
-      <w:r>
-        <w:rPr>
           <w:rFonts w:ascii="微软雅黑" w:eastAsia="微软雅黑" w:hAnsi="微软雅黑" w:cs="微软雅黑"/>
           <w:sz w:val="21"/>
           <w:lang w:eastAsia="zh-CN"/>
         </w:rPr>
+      </w:pPr>
+      <w:r>
+        <w:rPr>
+          <w:rFonts w:ascii="微软雅黑" w:eastAsia="微软雅黑" w:hAnsi="微软雅黑" w:cs="微软雅黑"/>
+          <w:sz w:val="21"/>
+          <w:lang w:eastAsia="zh-CN"/>
+        </w:rPr>
         <w:t xml:space="preserve">送分的，黑盒测试不需要。 </w:t>
       </w:r>
+    </w:p>
+    <w:p>
+      <w:pPr>
+        <w:spacing w:after="5" w:line="266" w:lineRule="auto"/>
+        <w:ind w:left="415" w:hanging="10"/>
+        <w:rPr>
+          <w:lang w:eastAsia="zh-CN"/>
+        </w:rPr>
+      </w:pPr>
       <w:r>
         <w:rPr>
           <w:rFonts w:ascii="宋体" w:eastAsia="宋体" w:hAnsi="宋体" w:cs="宋体"/>
@@ -1688,11 +1706,15 @@
         <w:spacing w:after="0"/>
         <w:ind w:right="415"/>
         <w:jc w:val="right"/>
+        <w:rPr>
+          <w:lang w:eastAsia="zh-CN"/>
+        </w:rPr>
       </w:pPr>
       <w:r>
         <w:rPr>
           <w:noProof/>
         </w:rPr>
+        <w:lastRenderedPageBreak/>
         <w:drawing>
           <wp:inline distT="0" distB="0" distL="0" distR="0" wp14:anchorId="2B61A285" wp14:editId="5BA4A500">
             <wp:extent cx="5274564" cy="2959608"/>
@@ -1731,6 +1753,7 @@
         <w:rPr>
           <w:rFonts w:ascii="微软雅黑" w:eastAsia="微软雅黑" w:hAnsi="微软雅黑" w:cs="微软雅黑"/>
           <w:b/>
+          <w:lang w:eastAsia="zh-CN"/>
         </w:rPr>
         <w:t xml:space="preserve"> </w:t>
       </w:r>
@@ -1739,11 +1762,15 @@
       <w:pPr>
         <w:spacing w:after="15"/>
         <w:ind w:left="420"/>
-      </w:pPr>
-      <w:r>
-        <w:rPr>
-          <w:rFonts w:ascii="宋体" w:eastAsia="宋体" w:hAnsi="宋体" w:cs="宋体"/>
-          <w:sz w:val="21"/>
+        <w:rPr>
+          <w:lang w:eastAsia="zh-CN"/>
+        </w:rPr>
+      </w:pPr>
+      <w:r>
+        <w:rPr>
+          <w:rFonts w:ascii="宋体" w:eastAsia="宋体" w:hAnsi="宋体" w:cs="宋体"/>
+          <w:sz w:val="21"/>
+          <w:lang w:eastAsia="zh-CN"/>
         </w:rPr>
         <w:t xml:space="preserve"> </w:t>
       </w:r>
@@ -1762,7 +1789,6 @@
           <w:sz w:val="21"/>
           <w:lang w:eastAsia="zh-CN"/>
         </w:rPr>
-        <w:lastRenderedPageBreak/>
         <w:t>11、在某科研企业信息办工能的小王将储存在内网上的涉密数据，偷偷拷贝到个人笔记本电脑上，这属于</w:t>
       </w:r>
       <w:r>
@@ -2120,71 +2146,7 @@
           <w:rFonts w:ascii="宋体" w:eastAsia="宋体" w:hAnsi="宋体" w:cs="宋体"/>
           <w:sz w:val="21"/>
         </w:rPr>
-        <w:t xml:space="preserve">A.2 的 32 </w:t>
-      </w:r>
-      <w:proofErr w:type="spellStart"/>
-      <w:r>
-        <w:rPr>
-          <w:rFonts w:ascii="宋体" w:eastAsia="宋体" w:hAnsi="宋体" w:cs="宋体"/>
-          <w:sz w:val="21"/>
-        </w:rPr>
-        <w:t>次方</w:t>
-      </w:r>
-      <w:proofErr w:type="spellEnd"/>
-      <w:r>
-        <w:rPr>
-          <w:rFonts w:ascii="宋体" w:eastAsia="宋体" w:hAnsi="宋体" w:cs="宋体"/>
-          <w:sz w:val="21"/>
-        </w:rPr>
-        <w:t xml:space="preserve"> B.2 的 64 </w:t>
-      </w:r>
-      <w:proofErr w:type="spellStart"/>
-      <w:r>
-        <w:rPr>
-          <w:rFonts w:ascii="宋体" w:eastAsia="宋体" w:hAnsi="宋体" w:cs="宋体"/>
-          <w:sz w:val="21"/>
-        </w:rPr>
-        <w:t>次方</w:t>
-      </w:r>
-      <w:proofErr w:type="spellEnd"/>
-      <w:r>
-        <w:rPr>
-          <w:rFonts w:ascii="宋体" w:eastAsia="宋体" w:hAnsi="宋体" w:cs="宋体"/>
-          <w:sz w:val="21"/>
-        </w:rPr>
-        <w:t xml:space="preserve"> C.2 的 96 </w:t>
-      </w:r>
-      <w:proofErr w:type="spellStart"/>
-      <w:r>
-        <w:rPr>
-          <w:rFonts w:ascii="宋体" w:eastAsia="宋体" w:hAnsi="宋体" w:cs="宋体"/>
-          <w:sz w:val="21"/>
-        </w:rPr>
-        <w:t>次方</w:t>
-      </w:r>
-      <w:proofErr w:type="spellEnd"/>
-      <w:r>
-        <w:rPr>
-          <w:rFonts w:ascii="宋体" w:eastAsia="宋体" w:hAnsi="宋体" w:cs="宋体"/>
-          <w:sz w:val="21"/>
-        </w:rPr>
-        <w:t xml:space="preserve"> D.2 的 128 </w:t>
-      </w:r>
-      <w:proofErr w:type="spellStart"/>
-      <w:r>
-        <w:rPr>
-          <w:rFonts w:ascii="宋体" w:eastAsia="宋体" w:hAnsi="宋体" w:cs="宋体"/>
-          <w:sz w:val="21"/>
-        </w:rPr>
-        <w:t>次方</w:t>
-      </w:r>
-      <w:proofErr w:type="spellEnd"/>
-      <w:r>
-        <w:rPr>
-          <w:rFonts w:ascii="宋体" w:eastAsia="宋体" w:hAnsi="宋体" w:cs="宋体"/>
-          <w:sz w:val="21"/>
-        </w:rPr>
-        <w:t xml:space="preserve"> </w:t>
+        <w:t xml:space="preserve">A.2 的 32 次方 B.2 的 64 次方 C.2 的 96 次方 D.2 的 128 次方 </w:t>
       </w:r>
     </w:p>
     <w:p>
@@ -2237,6 +2199,7 @@
           <w:sz w:val="21"/>
           <w:lang w:eastAsia="zh-CN"/>
         </w:rPr>
+        <w:lastRenderedPageBreak/>
         <w:t xml:space="preserve">【答案】D </w:t>
       </w:r>
     </w:p>
@@ -2417,12 +2380,14 @@
         <w:spacing w:after="50"/>
         <w:ind w:left="-15" w:firstLine="420"/>
         <w:rPr>
+          <w:color w:val="FF0000"/>
           <w:lang w:eastAsia="zh-CN"/>
         </w:rPr>
       </w:pPr>
       <w:r>
         <w:rPr>
           <w:rFonts w:ascii="微软雅黑" w:eastAsia="微软雅黑" w:hAnsi="微软雅黑" w:cs="微软雅黑"/>
+          <w:color w:val="FF0000"/>
           <w:sz w:val="21"/>
           <w:lang w:eastAsia="zh-CN"/>
         </w:rPr>
@@ -2460,7 +2425,6 @@
           <w:sz w:val="21"/>
           <w:lang w:eastAsia="zh-CN"/>
         </w:rPr>
-        <w:lastRenderedPageBreak/>
         <w:t>15.2019 年 6 月，工信部正式颁发 5G 牌照给 4 家公司，其中不包括</w:t>
       </w:r>
       <w:r>
@@ -2848,6 +2812,7 @@
           <w:sz w:val="21"/>
           <w:lang w:eastAsia="zh-CN"/>
         </w:rPr>
+        <w:lastRenderedPageBreak/>
         <w:t xml:space="preserve">【难度系数】低 </w:t>
       </w:r>
     </w:p>
@@ -2908,12 +2873,14 @@
         <w:spacing w:after="3" w:line="313" w:lineRule="auto"/>
         <w:ind w:left="-15" w:firstLine="410"/>
         <w:rPr>
+          <w:color w:val="FF0000"/>
           <w:lang w:eastAsia="zh-CN"/>
         </w:rPr>
       </w:pPr>
       <w:r>
         <w:rPr>
           <w:rFonts w:ascii="微软雅黑" w:eastAsia="微软雅黑" w:hAnsi="微软雅黑" w:cs="微软雅黑"/>
+          <w:color w:val="FF0000"/>
           <w:sz w:val="21"/>
           <w:lang w:eastAsia="zh-CN"/>
         </w:rPr>
@@ -3063,6 +3030,9 @@
         <w:spacing w:after="0" w:line="313" w:lineRule="auto"/>
         <w:ind w:right="554" w:firstLine="420"/>
         <w:jc w:val="both"/>
+        <w:rPr>
+          <w:lang w:eastAsia="zh-CN"/>
+        </w:rPr>
       </w:pPr>
       <w:r>
         <w:rPr>
@@ -3070,76 +3040,22 @@
           <w:sz w:val="21"/>
           <w:lang w:eastAsia="zh-CN"/>
         </w:rPr>
-        <w:lastRenderedPageBreak/>
-        <w:t>马老师说这知识点是必考的，只是没考IPO图，哈哈。CU 矩阵、RD 矩阵、P/O 过程/ 组织矩阵等都是信息系统规划的工具。</w:t>
-      </w:r>
-      <w:proofErr w:type="spellStart"/>
-      <w:r>
-        <w:rPr>
-          <w:rFonts w:ascii="微软雅黑" w:eastAsia="微软雅黑" w:hAnsi="微软雅黑" w:cs="微软雅黑"/>
-          <w:sz w:val="21"/>
-        </w:rPr>
-        <w:t>同时也可以用</w:t>
-      </w:r>
-      <w:proofErr w:type="spellEnd"/>
-      <w:r>
-        <w:rPr>
-          <w:rFonts w:ascii="微软雅黑" w:eastAsia="微软雅黑" w:hAnsi="微软雅黑" w:cs="微软雅黑"/>
-          <w:sz w:val="21"/>
-        </w:rPr>
-        <w:t xml:space="preserve"> PERT </w:t>
-      </w:r>
-      <w:proofErr w:type="spellStart"/>
-      <w:r>
-        <w:rPr>
-          <w:rFonts w:ascii="微软雅黑" w:eastAsia="微软雅黑" w:hAnsi="微软雅黑" w:cs="微软雅黑"/>
-          <w:sz w:val="21"/>
-        </w:rPr>
-        <w:t>和甘特图等</w:t>
-      </w:r>
-      <w:proofErr w:type="spellEnd"/>
-      <w:proofErr w:type="gramStart"/>
-      <w:r>
-        <w:rPr>
-          <w:rFonts w:ascii="微软雅黑" w:eastAsia="微软雅黑" w:hAnsi="微软雅黑" w:cs="微软雅黑"/>
-          <w:sz w:val="21"/>
-        </w:rPr>
-        <w:t>。.RACI</w:t>
-      </w:r>
-      <w:proofErr w:type="gramEnd"/>
-      <w:r>
-        <w:rPr>
-          <w:rFonts w:ascii="微软雅黑" w:eastAsia="微软雅黑" w:hAnsi="微软雅黑" w:cs="微软雅黑"/>
-          <w:sz w:val="21"/>
-        </w:rPr>
-        <w:t xml:space="preserve"> </w:t>
-      </w:r>
-      <w:proofErr w:type="spellStart"/>
-      <w:r>
-        <w:rPr>
-          <w:rFonts w:ascii="微软雅黑" w:eastAsia="微软雅黑" w:hAnsi="微软雅黑" w:cs="微软雅黑"/>
-          <w:sz w:val="21"/>
-        </w:rPr>
-        <w:t>矩阵是人力资源的</w:t>
-      </w:r>
-      <w:proofErr w:type="spellEnd"/>
-      <w:r>
-        <w:rPr>
-          <w:rFonts w:ascii="微软雅黑" w:eastAsia="微软雅黑" w:hAnsi="微软雅黑" w:cs="微软雅黑"/>
-          <w:sz w:val="21"/>
-        </w:rPr>
-        <w:t xml:space="preserve">。 </w:t>
+        <w:t xml:space="preserve">CU 矩阵、RD 矩阵、P/O 过程/ 组织矩阵等都是信息系统规划的工具。同时也可以用 PERT 和甘特图等。.RACI 矩阵是人力资源的。 </w:t>
       </w:r>
     </w:p>
     <w:p>
       <w:pPr>
         <w:spacing w:after="53"/>
         <w:ind w:left="420"/>
+        <w:rPr>
+          <w:lang w:eastAsia="zh-CN"/>
+        </w:rPr>
       </w:pPr>
       <w:r>
         <w:rPr>
           <w:rFonts w:ascii="微软雅黑" w:eastAsia="微软雅黑" w:hAnsi="微软雅黑" w:cs="微软雅黑"/>
           <w:sz w:val="21"/>
+          <w:lang w:eastAsia="zh-CN"/>
         </w:rPr>
         <w:t xml:space="preserve"> </w:t>
       </w:r>
@@ -3274,21 +3190,12 @@
         <w:spacing w:after="51"/>
         <w:ind w:left="415" w:right="132" w:hanging="10"/>
       </w:pPr>
-      <w:proofErr w:type="spellStart"/>
       <w:r>
         <w:rPr>
           <w:rFonts w:ascii="微软雅黑" w:eastAsia="微软雅黑" w:hAnsi="微软雅黑" w:cs="微软雅黑"/>
           <w:sz w:val="21"/>
         </w:rPr>
-        <w:t>最基本的送分题了</w:t>
-      </w:r>
-      <w:proofErr w:type="spellEnd"/>
-      <w:r>
-        <w:rPr>
-          <w:rFonts w:ascii="微软雅黑" w:eastAsia="微软雅黑" w:hAnsi="微软雅黑" w:cs="微软雅黑"/>
-          <w:sz w:val="21"/>
-        </w:rPr>
-        <w:t xml:space="preserve">。 </w:t>
+        <w:t xml:space="preserve">最基本的送分题了。 </w:t>
       </w:r>
     </w:p>
     <w:p>
@@ -3438,6 +3345,7 @@
         <w:rPr>
           <w:noProof/>
         </w:rPr>
+        <w:lastRenderedPageBreak/>
         <w:drawing>
           <wp:inline distT="0" distB="0" distL="0" distR="0" wp14:anchorId="565AE54A" wp14:editId="781B1E1F">
             <wp:extent cx="5274564" cy="2494788"/>
@@ -3640,18 +3548,28 @@
         <w:spacing w:after="3" w:line="313" w:lineRule="auto"/>
         <w:ind w:left="420"/>
         <w:rPr>
-          <w:lang w:eastAsia="zh-CN"/>
-        </w:rPr>
-      </w:pPr>
-      <w:r>
-        <w:rPr>
           <w:rFonts w:ascii="微软雅黑" w:eastAsia="微软雅黑" w:hAnsi="微软雅黑" w:cs="微软雅黑"/>
           <w:sz w:val="21"/>
           <w:lang w:eastAsia="zh-CN"/>
         </w:rPr>
-        <w:lastRenderedPageBreak/>
+      </w:pPr>
+      <w:r>
+        <w:rPr>
+          <w:rFonts w:ascii="微软雅黑" w:eastAsia="微软雅黑" w:hAnsi="微软雅黑" w:cs="微软雅黑"/>
+          <w:sz w:val="21"/>
+          <w:lang w:eastAsia="zh-CN"/>
+        </w:rPr>
         <w:t xml:space="preserve">运行维护成本当然不属于项目成本，属于产品的生命周期成本。 </w:t>
       </w:r>
+    </w:p>
+    <w:p>
+      <w:pPr>
+        <w:spacing w:after="3" w:line="313" w:lineRule="auto"/>
+        <w:ind w:left="420"/>
+        <w:rPr>
+          <w:lang w:eastAsia="zh-CN"/>
+        </w:rPr>
+      </w:pPr>
       <w:r>
         <w:rPr>
           <w:rFonts w:ascii="宋体" w:eastAsia="宋体" w:hAnsi="宋体" w:cs="宋体"/>
@@ -3686,23 +3604,13 @@
           <w:lang w:eastAsia="zh-CN"/>
         </w:rPr>
       </w:pPr>
-      <w:proofErr w:type="gramStart"/>
-      <w:r>
-        <w:rPr>
-          <w:rFonts w:ascii="宋体" w:eastAsia="宋体" w:hAnsi="宋体" w:cs="宋体"/>
-          <w:sz w:val="21"/>
-          <w:lang w:eastAsia="zh-CN"/>
-        </w:rPr>
-        <w:t>A.“</w:t>
-      </w:r>
-      <w:proofErr w:type="gramEnd"/>
-      <w:r>
-        <w:rPr>
-          <w:rFonts w:ascii="宋体" w:eastAsia="宋体" w:hAnsi="宋体" w:cs="宋体"/>
-          <w:sz w:val="21"/>
-          <w:lang w:eastAsia="zh-CN"/>
-        </w:rPr>
-        <w:t xml:space="preserve">先论证，后决策”是现代项目管理的基本原则 </w:t>
+      <w:r>
+        <w:rPr>
+          <w:rFonts w:ascii="宋体" w:eastAsia="宋体" w:hAnsi="宋体" w:cs="宋体"/>
+          <w:sz w:val="21"/>
+          <w:lang w:eastAsia="zh-CN"/>
+        </w:rPr>
+        <w:t xml:space="preserve">A.“先论证，后决策”是现代项目管理的基本原则 </w:t>
       </w:r>
     </w:p>
     <w:p>
@@ -3865,6 +3773,8 @@
         <w:spacing w:after="5" w:line="266" w:lineRule="auto"/>
         <w:ind w:left="415" w:hanging="10"/>
         <w:rPr>
+          <w:rFonts w:ascii="宋体" w:eastAsia="宋体" w:hAnsi="宋体" w:cs="宋体"/>
+          <w:sz w:val="21"/>
           <w:lang w:eastAsia="zh-CN"/>
         </w:rPr>
       </w:pPr>
@@ -3891,7 +3801,7 @@
           <w:sz w:val="21"/>
           <w:lang w:eastAsia="zh-CN"/>
         </w:rPr>
-        <w:t xml:space="preserve">）。 A、项目管理通常需要将企业战略作为考虑因素 </w:t>
+        <w:t>）。</w:t>
       </w:r>
     </w:p>
     <w:p>
@@ -3908,6 +3818,23 @@
           <w:sz w:val="21"/>
           <w:lang w:eastAsia="zh-CN"/>
         </w:rPr>
+        <w:t xml:space="preserve"> A、项目管理通常需要将企业战略作为考虑因素 </w:t>
+      </w:r>
+    </w:p>
+    <w:p>
+      <w:pPr>
+        <w:spacing w:after="5" w:line="266" w:lineRule="auto"/>
+        <w:ind w:left="415" w:hanging="10"/>
+        <w:rPr>
+          <w:lang w:eastAsia="zh-CN"/>
+        </w:rPr>
+      </w:pPr>
+      <w:r>
+        <w:rPr>
+          <w:rFonts w:ascii="宋体" w:eastAsia="宋体" w:hAnsi="宋体" w:cs="宋体"/>
+          <w:sz w:val="21"/>
+          <w:lang w:eastAsia="zh-CN"/>
+        </w:rPr>
         <w:t xml:space="preserve">B、项目型企业通过一系列项目的成功实施来实现企业战略目标 </w:t>
       </w:r>
     </w:p>
@@ -3977,6 +3904,7 @@
           <w:b/>
           <w:lang w:eastAsia="zh-CN"/>
         </w:rPr>
+        <w:lastRenderedPageBreak/>
         <w:t xml:space="preserve">【心得感受】了解就好。 </w:t>
       </w:r>
     </w:p>
@@ -4092,6 +4020,9 @@
         <w:spacing w:after="13"/>
         <w:ind w:right="2774"/>
         <w:jc w:val="center"/>
+        <w:rPr>
+          <w:lang w:eastAsia="zh-CN"/>
+        </w:rPr>
       </w:pPr>
       <w:r>
         <w:rPr>
@@ -4135,6 +4066,7 @@
         <w:rPr>
           <w:rFonts w:ascii="宋体" w:eastAsia="宋体" w:hAnsi="宋体" w:cs="宋体"/>
           <w:sz w:val="21"/>
+          <w:lang w:eastAsia="zh-CN"/>
         </w:rPr>
         <w:t xml:space="preserve"> </w:t>
       </w:r>
@@ -4178,12 +4110,14 @@
         <w:spacing w:after="42"/>
         <w:ind w:right="420"/>
         <w:jc w:val="right"/>
+        <w:rPr>
+          <w:lang w:eastAsia="zh-CN"/>
+        </w:rPr>
       </w:pPr>
       <w:r>
         <w:rPr>
           <w:noProof/>
         </w:rPr>
-        <w:lastRenderedPageBreak/>
         <w:drawing>
           <wp:inline distT="0" distB="0" distL="0" distR="0" wp14:anchorId="3A3F2239" wp14:editId="2310B7CE">
             <wp:extent cx="5274564" cy="2628900"/>
@@ -4222,6 +4156,7 @@
         <w:rPr>
           <w:rFonts w:ascii="宋体" w:eastAsia="宋体" w:hAnsi="宋体" w:cs="宋体"/>
           <w:sz w:val="21"/>
+          <w:lang w:eastAsia="zh-CN"/>
         </w:rPr>
         <w:t xml:space="preserve"> </w:t>
       </w:r>
@@ -4400,6 +4335,7 @@
           <w:b/>
           <w:lang w:eastAsia="zh-CN"/>
         </w:rPr>
+        <w:lastRenderedPageBreak/>
         <w:t xml:space="preserve">【心得感受】必须掌握。 </w:t>
       </w:r>
     </w:p>
@@ -4452,43 +4388,7 @@
           <w:sz w:val="21"/>
           <w:lang w:eastAsia="zh-CN"/>
         </w:rPr>
-        <w:t>今年过节</w:t>
-      </w:r>
-      <w:proofErr w:type="gramStart"/>
-      <w:r>
-        <w:rPr>
-          <w:rFonts w:ascii="微软雅黑" w:eastAsia="微软雅黑" w:hAnsi="微软雅黑" w:cs="微软雅黑"/>
-          <w:sz w:val="21"/>
-          <w:lang w:eastAsia="zh-CN"/>
-        </w:rPr>
-        <w:t>不</w:t>
-      </w:r>
-      <w:proofErr w:type="gramEnd"/>
-      <w:r>
-        <w:rPr>
-          <w:rFonts w:ascii="微软雅黑" w:eastAsia="微软雅黑" w:hAnsi="微软雅黑" w:cs="微软雅黑"/>
-          <w:sz w:val="21"/>
-          <w:lang w:eastAsia="zh-CN"/>
-        </w:rPr>
-        <w:t>收礼，</w:t>
-      </w:r>
-      <w:proofErr w:type="gramStart"/>
-      <w:r>
-        <w:rPr>
-          <w:rFonts w:ascii="微软雅黑" w:eastAsia="微软雅黑" w:hAnsi="微软雅黑" w:cs="微软雅黑"/>
-          <w:sz w:val="21"/>
-          <w:lang w:eastAsia="zh-CN"/>
-        </w:rPr>
-        <w:t>收礼只</w:t>
-      </w:r>
-      <w:proofErr w:type="gramEnd"/>
-      <w:r>
-        <w:rPr>
-          <w:rFonts w:ascii="微软雅黑" w:eastAsia="微软雅黑" w:hAnsi="微软雅黑" w:cs="微软雅黑"/>
-          <w:sz w:val="21"/>
-          <w:lang w:eastAsia="zh-CN"/>
-        </w:rPr>
-        <w:t xml:space="preserve">收送分题 </w:t>
+        <w:t xml:space="preserve">今年过节不收礼，收礼只收送分题 </w:t>
       </w:r>
     </w:p>
     <w:p>
@@ -4763,7 +4663,6 @@
           <w:b/>
           <w:lang w:eastAsia="zh-CN"/>
         </w:rPr>
-        <w:lastRenderedPageBreak/>
         <w:t xml:space="preserve">【心得感受】必须掌握。 </w:t>
       </w:r>
     </w:p>
@@ -4817,7 +4716,7 @@
           <w:sz w:val="21"/>
           <w:lang w:eastAsia="zh-CN"/>
         </w:rPr>
-        <w:t xml:space="preserve">马老师特意讲了ABC3个名词的区别的，A是数据，B可以正式可以非正式，C是正式的报告。 </w:t>
+        <w:t xml:space="preserve">A是数据，B可以正式可以非正式，C是正式的报告。 </w:t>
       </w:r>
       <w:r>
         <w:rPr>
@@ -5101,6 +5000,7 @@
           <w:b/>
           <w:lang w:eastAsia="zh-CN"/>
         </w:rPr>
+        <w:lastRenderedPageBreak/>
         <w:t xml:space="preserve">【解析】考查的是确认范围的相关知识。 </w:t>
       </w:r>
     </w:p>
@@ -5118,25 +5018,7 @@
           <w:sz w:val="21"/>
           <w:lang w:eastAsia="zh-CN"/>
         </w:rPr>
-        <w:t>验收的可交付</w:t>
-      </w:r>
-      <w:proofErr w:type="gramStart"/>
-      <w:r>
-        <w:rPr>
-          <w:rFonts w:ascii="微软雅黑" w:eastAsia="微软雅黑" w:hAnsi="微软雅黑" w:cs="微软雅黑"/>
-          <w:sz w:val="21"/>
-          <w:lang w:eastAsia="zh-CN"/>
-        </w:rPr>
-        <w:t>发成果</w:t>
-      </w:r>
-      <w:proofErr w:type="gramEnd"/>
-      <w:r>
-        <w:rPr>
-          <w:rFonts w:ascii="微软雅黑" w:eastAsia="微软雅黑" w:hAnsi="微软雅黑" w:cs="微软雅黑"/>
-          <w:sz w:val="21"/>
-          <w:lang w:eastAsia="zh-CN"/>
-        </w:rPr>
-        <w:t xml:space="preserve">为输出。 </w:t>
+        <w:t xml:space="preserve">验收的可交付发成果为输出。 </w:t>
       </w:r>
     </w:p>
     <w:p>
@@ -5414,7 +5296,6 @@
           <w:sz w:val="21"/>
           <w:lang w:eastAsia="zh-CN"/>
         </w:rPr>
-        <w:lastRenderedPageBreak/>
         <w:t xml:space="preserve">D.确认范围和质量控制都可以通过检查的方法来进行 </w:t>
       </w:r>
     </w:p>
@@ -5739,6 +5620,7 @@
         <w:rPr>
           <w:noProof/>
         </w:rPr>
+        <w:lastRenderedPageBreak/>
         <w:drawing>
           <wp:inline distT="0" distB="0" distL="0" distR="0" wp14:anchorId="53681E2B" wp14:editId="5C5A4AA2">
             <wp:extent cx="4137660" cy="2240280"/>
@@ -5935,7 +5817,6 @@
           <w:sz w:val="21"/>
           <w:lang w:eastAsia="zh-CN"/>
         </w:rPr>
-        <w:lastRenderedPageBreak/>
         <w:t xml:space="preserve">送分的。相信大家会计算 </w:t>
       </w:r>
     </w:p>
@@ -6291,25 +6172,7 @@
           <w:sz w:val="21"/>
           <w:lang w:eastAsia="zh-CN"/>
         </w:rPr>
-        <w:t>D、成本基准是经过批准且按时间</w:t>
-      </w:r>
-      <w:proofErr w:type="gramStart"/>
-      <w:r>
-        <w:rPr>
-          <w:rFonts w:ascii="宋体" w:eastAsia="宋体" w:hAnsi="宋体" w:cs="宋体"/>
-          <w:sz w:val="21"/>
-          <w:lang w:eastAsia="zh-CN"/>
-        </w:rPr>
-        <w:t>段分配</w:t>
-      </w:r>
-      <w:proofErr w:type="gramEnd"/>
-      <w:r>
-        <w:rPr>
-          <w:rFonts w:ascii="宋体" w:eastAsia="宋体" w:hAnsi="宋体" w:cs="宋体"/>
-          <w:sz w:val="21"/>
-          <w:lang w:eastAsia="zh-CN"/>
-        </w:rPr>
-        <w:t xml:space="preserve">的项目预算 </w:t>
+        <w:t xml:space="preserve">D、成本基准是经过批准且按时间段分配的项目预算 </w:t>
       </w:r>
     </w:p>
     <w:p>
@@ -6379,6 +6242,7 @@
           <w:b/>
           <w:lang w:eastAsia="zh-CN"/>
         </w:rPr>
+        <w:lastRenderedPageBreak/>
         <w:t xml:space="preserve">【解析】考查的是成本管理的相关知识。 </w:t>
       </w:r>
     </w:p>
@@ -6395,21 +6259,12 @@
         </w:rPr>
         <w:t>ACD都是常识，都对的很明显。</w:t>
       </w:r>
-      <w:proofErr w:type="spellStart"/>
       <w:r>
         <w:rPr>
           <w:rFonts w:ascii="微软雅黑" w:eastAsia="微软雅黑" w:hAnsi="微软雅黑" w:cs="微软雅黑"/>
           <w:sz w:val="21"/>
         </w:rPr>
-        <w:t>B应该是包含债务</w:t>
-      </w:r>
-      <w:proofErr w:type="spellEnd"/>
-      <w:r>
-        <w:rPr>
-          <w:rFonts w:ascii="微软雅黑" w:eastAsia="微软雅黑" w:hAnsi="微软雅黑" w:cs="微软雅黑"/>
-          <w:sz w:val="21"/>
-        </w:rPr>
-        <w:t xml:space="preserve">。 </w:t>
+        <w:t xml:space="preserve">B应该是包含债务。 </w:t>
       </w:r>
     </w:p>
     <w:p>
@@ -6499,21 +6354,12 @@
             <w:pPr>
               <w:ind w:left="420"/>
             </w:pPr>
-            <w:proofErr w:type="spellStart"/>
             <w:r>
               <w:rPr>
                 <w:rFonts w:ascii="宋体" w:eastAsia="宋体" w:hAnsi="宋体" w:cs="宋体"/>
                 <w:sz w:val="21"/>
               </w:rPr>
-              <w:t>活动</w:t>
-            </w:r>
-            <w:proofErr w:type="spellEnd"/>
-            <w:r>
-              <w:rPr>
-                <w:rFonts w:ascii="宋体" w:eastAsia="宋体" w:hAnsi="宋体" w:cs="宋体"/>
-                <w:sz w:val="21"/>
-              </w:rPr>
-              <w:t xml:space="preserve"> </w:t>
+              <w:t xml:space="preserve">活动 </w:t>
             </w:r>
           </w:p>
         </w:tc>
@@ -6532,21 +6378,12 @@
               <w:ind w:left="82"/>
               <w:jc w:val="center"/>
             </w:pPr>
-            <w:proofErr w:type="spellStart"/>
             <w:r>
               <w:rPr>
                 <w:rFonts w:ascii="宋体" w:eastAsia="宋体" w:hAnsi="宋体" w:cs="宋体"/>
                 <w:sz w:val="21"/>
               </w:rPr>
-              <w:t>完成百分比</w:t>
-            </w:r>
-            <w:proofErr w:type="spellEnd"/>
-            <w:r>
-              <w:rPr>
-                <w:rFonts w:ascii="宋体" w:eastAsia="宋体" w:hAnsi="宋体" w:cs="宋体"/>
-                <w:sz w:val="21"/>
-              </w:rPr>
-              <w:t xml:space="preserve">% </w:t>
+              <w:t xml:space="preserve">完成百分比% </w:t>
             </w:r>
           </w:p>
         </w:tc>
@@ -6565,21 +6402,12 @@
               <w:ind w:firstLine="420"/>
               <w:jc w:val="both"/>
             </w:pPr>
-            <w:proofErr w:type="spellStart"/>
             <w:r>
               <w:rPr>
                 <w:rFonts w:ascii="宋体" w:eastAsia="宋体" w:hAnsi="宋体" w:cs="宋体"/>
                 <w:sz w:val="21"/>
               </w:rPr>
-              <w:t>计划值（PV</w:t>
-            </w:r>
-            <w:proofErr w:type="spellEnd"/>
-            <w:r>
-              <w:rPr>
-                <w:rFonts w:ascii="宋体" w:eastAsia="宋体" w:hAnsi="宋体" w:cs="宋体"/>
-                <w:sz w:val="21"/>
-              </w:rPr>
-              <w:t xml:space="preserve">）/ 元 </w:t>
+              <w:t xml:space="preserve">计划值（PV）/ 元 </w:t>
             </w:r>
           </w:p>
         </w:tc>
@@ -6598,21 +6426,12 @@
               <w:ind w:firstLine="420"/>
               <w:jc w:val="both"/>
             </w:pPr>
-            <w:proofErr w:type="spellStart"/>
             <w:r>
               <w:rPr>
                 <w:rFonts w:ascii="宋体" w:eastAsia="宋体" w:hAnsi="宋体" w:cs="宋体"/>
                 <w:sz w:val="21"/>
               </w:rPr>
-              <w:t>实际成本（AC</w:t>
-            </w:r>
-            <w:proofErr w:type="spellEnd"/>
-            <w:r>
-              <w:rPr>
-                <w:rFonts w:ascii="宋体" w:eastAsia="宋体" w:hAnsi="宋体" w:cs="宋体"/>
-                <w:sz w:val="21"/>
-              </w:rPr>
-              <w:t xml:space="preserve">）/ 元 </w:t>
+              <w:t xml:space="preserve">实际成本（AC）/ 元 </w:t>
             </w:r>
           </w:p>
         </w:tc>
@@ -7218,21 +7037,12 @@
             <w:pPr>
               <w:ind w:left="420"/>
             </w:pPr>
-            <w:proofErr w:type="spellStart"/>
             <w:r>
               <w:rPr>
                 <w:rFonts w:ascii="宋体" w:eastAsia="宋体" w:hAnsi="宋体" w:cs="宋体"/>
                 <w:sz w:val="21"/>
               </w:rPr>
-              <w:t>合计</w:t>
-            </w:r>
-            <w:proofErr w:type="spellEnd"/>
-            <w:r>
-              <w:rPr>
-                <w:rFonts w:ascii="宋体" w:eastAsia="宋体" w:hAnsi="宋体" w:cs="宋体"/>
-                <w:sz w:val="21"/>
-              </w:rPr>
-              <w:t xml:space="preserve"> </w:t>
+              <w:t xml:space="preserve">合计 </w:t>
             </w:r>
           </w:p>
         </w:tc>
@@ -7418,23 +7228,7 @@
           <w:rFonts w:ascii="宋体" w:eastAsia="宋体" w:hAnsi="宋体" w:cs="宋体"/>
           <w:sz w:val="21"/>
         </w:rPr>
-        <w:t>A、48000   B、</w:t>
-      </w:r>
-      <w:proofErr w:type="gramStart"/>
-      <w:r>
-        <w:rPr>
-          <w:rFonts w:ascii="宋体" w:eastAsia="宋体" w:hAnsi="宋体" w:cs="宋体"/>
-          <w:sz w:val="21"/>
-        </w:rPr>
-        <w:t>44000  C</w:t>
-      </w:r>
-      <w:proofErr w:type="gramEnd"/>
-      <w:r>
-        <w:rPr>
-          <w:rFonts w:ascii="宋体" w:eastAsia="宋体" w:hAnsi="宋体" w:cs="宋体"/>
-          <w:sz w:val="21"/>
-        </w:rPr>
-        <w:t xml:space="preserve">、42400   D、41200 </w:t>
+        <w:t xml:space="preserve">A、48000   B、44000  C、42400   D、41200 </w:t>
       </w:r>
     </w:p>
     <w:p>
@@ -7448,26 +7242,42 @@
           <w:b/>
           <w:sz w:val="21"/>
         </w:rPr>
-        <w:lastRenderedPageBreak/>
-        <w:t>【</w:t>
-      </w:r>
-      <w:proofErr w:type="spellStart"/>
+        <w:t xml:space="preserve">【难度系数】低 </w:t>
+      </w:r>
+    </w:p>
+    <w:p>
+      <w:pPr>
+        <w:spacing w:after="24" w:line="270" w:lineRule="auto"/>
+        <w:ind w:left="-5" w:right="1207" w:hanging="10"/>
+        <w:rPr>
+          <w:lang w:eastAsia="zh-CN"/>
+        </w:rPr>
+      </w:pPr>
       <w:r>
         <w:rPr>
           <w:rFonts w:ascii="微软雅黑" w:eastAsia="微软雅黑" w:hAnsi="微软雅黑" w:cs="微软雅黑"/>
           <w:b/>
-          <w:sz w:val="21"/>
-        </w:rPr>
-        <w:t>难度系数】低</w:t>
-      </w:r>
-      <w:proofErr w:type="spellEnd"/>
+          <w:lang w:eastAsia="zh-CN"/>
+        </w:rPr>
+        <w:t xml:space="preserve">【心得感受】必须掌握。 </w:t>
+      </w:r>
+    </w:p>
+    <w:p>
+      <w:pPr>
+        <w:spacing w:after="34"/>
+        <w:ind w:left="-5" w:hanging="10"/>
+        <w:rPr>
+          <w:lang w:eastAsia="zh-CN"/>
+        </w:rPr>
+      </w:pPr>
       <w:r>
         <w:rPr>
           <w:rFonts w:ascii="微软雅黑" w:eastAsia="微软雅黑" w:hAnsi="微软雅黑" w:cs="微软雅黑"/>
           <w:b/>
           <w:sz w:val="21"/>
-        </w:rPr>
-        <w:t xml:space="preserve"> </w:t>
+          <w:lang w:eastAsia="zh-CN"/>
+        </w:rPr>
+        <w:t xml:space="preserve">【答案】A </w:t>
       </w:r>
     </w:p>
     <w:p>
@@ -7484,41 +7294,6 @@
           <w:b/>
           <w:lang w:eastAsia="zh-CN"/>
         </w:rPr>
-        <w:t xml:space="preserve">【心得感受】必须掌握。 </w:t>
-      </w:r>
-    </w:p>
-    <w:p>
-      <w:pPr>
-        <w:spacing w:after="34"/>
-        <w:ind w:left="-5" w:hanging="10"/>
-        <w:rPr>
-          <w:lang w:eastAsia="zh-CN"/>
-        </w:rPr>
-      </w:pPr>
-      <w:r>
-        <w:rPr>
-          <w:rFonts w:ascii="微软雅黑" w:eastAsia="微软雅黑" w:hAnsi="微软雅黑" w:cs="微软雅黑"/>
-          <w:b/>
-          <w:sz w:val="21"/>
-          <w:lang w:eastAsia="zh-CN"/>
-        </w:rPr>
-        <w:t xml:space="preserve">【答案】A </w:t>
-      </w:r>
-    </w:p>
-    <w:p>
-      <w:pPr>
-        <w:spacing w:after="24" w:line="270" w:lineRule="auto"/>
-        <w:ind w:left="-5" w:right="1207" w:hanging="10"/>
-        <w:rPr>
-          <w:lang w:eastAsia="zh-CN"/>
-        </w:rPr>
-      </w:pPr>
-      <w:r>
-        <w:rPr>
-          <w:rFonts w:ascii="微软雅黑" w:eastAsia="微软雅黑" w:hAnsi="微软雅黑" w:cs="微软雅黑"/>
-          <w:b/>
-          <w:lang w:eastAsia="zh-CN"/>
-        </w:rPr>
         <w:t xml:space="preserve">【解析】考查的是成本计算的相关知识。 </w:t>
       </w:r>
     </w:p>
@@ -7527,21 +7302,12 @@
         <w:spacing w:after="50"/>
         <w:ind w:left="415" w:hanging="10"/>
       </w:pPr>
-      <w:proofErr w:type="spellStart"/>
       <w:r>
         <w:rPr>
           <w:rFonts w:ascii="微软雅黑" w:eastAsia="微软雅黑" w:hAnsi="微软雅黑" w:cs="微软雅黑"/>
           <w:sz w:val="21"/>
         </w:rPr>
-        <w:t>自己算下，应该不难</w:t>
-      </w:r>
-      <w:proofErr w:type="spellEnd"/>
-      <w:r>
-        <w:rPr>
-          <w:rFonts w:ascii="微软雅黑" w:eastAsia="微软雅黑" w:hAnsi="微软雅黑" w:cs="微软雅黑"/>
-          <w:sz w:val="21"/>
-        </w:rPr>
-        <w:t xml:space="preserve"> </w:t>
+        <w:t xml:space="preserve">自己算下，应该不难 </w:t>
       </w:r>
     </w:p>
     <w:p>
@@ -7826,6 +7592,7 @@
           <w:b/>
           <w:lang w:eastAsia="zh-CN"/>
         </w:rPr>
+        <w:lastRenderedPageBreak/>
         <w:t xml:space="preserve">【解析】考查的是质量工具的相关知识。 </w:t>
       </w:r>
     </w:p>
@@ -8131,7 +7898,6 @@
           <w:b/>
           <w:lang w:eastAsia="zh-CN"/>
         </w:rPr>
-        <w:lastRenderedPageBreak/>
         <w:t xml:space="preserve">【解析】考查的是沟通方式的相关知识。 </w:t>
       </w:r>
     </w:p>
@@ -8149,43 +7915,7 @@
           <w:sz w:val="21"/>
           <w:lang w:eastAsia="zh-CN"/>
         </w:rPr>
-        <w:t>这是</w:t>
-      </w:r>
-      <w:proofErr w:type="gramStart"/>
-      <w:r>
-        <w:rPr>
-          <w:rFonts w:ascii="微软雅黑" w:eastAsia="微软雅黑" w:hAnsi="微软雅黑" w:cs="微软雅黑"/>
-          <w:sz w:val="21"/>
-          <w:lang w:eastAsia="zh-CN"/>
-        </w:rPr>
-        <w:t>第2次考这题</w:t>
-      </w:r>
-      <w:proofErr w:type="gramEnd"/>
-      <w:r>
-        <w:rPr>
-          <w:rFonts w:ascii="微软雅黑" w:eastAsia="微软雅黑" w:hAnsi="微软雅黑" w:cs="微软雅黑"/>
-          <w:sz w:val="21"/>
-          <w:lang w:eastAsia="zh-CN"/>
-        </w:rPr>
-        <w:t>了，这</w:t>
-      </w:r>
-      <w:proofErr w:type="gramStart"/>
-      <w:r>
-        <w:rPr>
-          <w:rFonts w:ascii="微软雅黑" w:eastAsia="微软雅黑" w:hAnsi="微软雅黑" w:cs="微软雅黑"/>
-          <w:sz w:val="21"/>
-          <w:lang w:eastAsia="zh-CN"/>
-        </w:rPr>
-        <w:t>题高级</w:t>
-      </w:r>
-      <w:proofErr w:type="gramEnd"/>
-      <w:r>
-        <w:rPr>
-          <w:rFonts w:ascii="微软雅黑" w:eastAsia="微软雅黑" w:hAnsi="微软雅黑" w:cs="微软雅黑"/>
-          <w:sz w:val="21"/>
-          <w:lang w:eastAsia="zh-CN"/>
-        </w:rPr>
-        <w:t>教材上没，马老师补充讲过，马老师写的题目书里有。</w:t>
+        <w:t>这是第2次考这题了，这题高级教材上没，马老师补充讲过，马老师写的题目书里有。</w:t>
       </w:r>
     </w:p>
     <w:p>
@@ -8570,6 +8300,7 @@
           <w:b/>
           <w:lang w:eastAsia="zh-CN"/>
         </w:rPr>
+        <w:lastRenderedPageBreak/>
         <w:t xml:space="preserve">【解析】考查的是干系人管理的相关知识。 </w:t>
       </w:r>
     </w:p>
@@ -8733,43 +8464,7 @@
           <w:sz w:val="21"/>
           <w:lang w:eastAsia="zh-CN"/>
         </w:rPr>
-        <w:t>这</w:t>
-      </w:r>
-      <w:proofErr w:type="gramStart"/>
-      <w:r>
-        <w:rPr>
-          <w:rFonts w:ascii="微软雅黑" w:eastAsia="微软雅黑" w:hAnsi="微软雅黑" w:cs="微软雅黑"/>
-          <w:sz w:val="21"/>
-          <w:lang w:eastAsia="zh-CN"/>
-        </w:rPr>
-        <w:t>题讲了无</w:t>
-      </w:r>
-      <w:proofErr w:type="gramEnd"/>
-      <w:r>
-        <w:rPr>
-          <w:rFonts w:ascii="微软雅黑" w:eastAsia="微软雅黑" w:hAnsi="微软雅黑" w:cs="微软雅黑"/>
-          <w:sz w:val="21"/>
-          <w:lang w:eastAsia="zh-CN"/>
-        </w:rPr>
-        <w:t>数次了，还做错的话，打屁</w:t>
-      </w:r>
-      <w:proofErr w:type="gramStart"/>
-      <w:r>
-        <w:rPr>
-          <w:rFonts w:ascii="微软雅黑" w:eastAsia="微软雅黑" w:hAnsi="微软雅黑" w:cs="微软雅黑"/>
-          <w:sz w:val="21"/>
-          <w:lang w:eastAsia="zh-CN"/>
-        </w:rPr>
-        <w:t>屁</w:t>
-      </w:r>
-      <w:proofErr w:type="gramEnd"/>
-      <w:r>
-        <w:rPr>
-          <w:rFonts w:ascii="微软雅黑" w:eastAsia="微软雅黑" w:hAnsi="微软雅黑" w:cs="微软雅黑"/>
-          <w:sz w:val="21"/>
-          <w:lang w:eastAsia="zh-CN"/>
-        </w:rPr>
-        <w:t xml:space="preserve">。 </w:t>
+        <w:t xml:space="preserve">这题讲了无数次了，还做错的话，打屁屁。 </w:t>
       </w:r>
     </w:p>
     <w:p>
@@ -8901,7 +8596,6 @@
           <w:sz w:val="21"/>
           <w:lang w:eastAsia="zh-CN"/>
         </w:rPr>
-        <w:lastRenderedPageBreak/>
         <w:t xml:space="preserve">【难度系数】低 </w:t>
       </w:r>
     </w:p>
@@ -9304,6 +8998,7 @@
           <w:b/>
           <w:lang w:eastAsia="zh-CN"/>
         </w:rPr>
+        <w:lastRenderedPageBreak/>
         <w:t xml:space="preserve">【心得感受】必须掌握。 </w:t>
       </w:r>
     </w:p>
@@ -9578,25 +9273,7 @@
           <w:sz w:val="21"/>
           <w:lang w:eastAsia="zh-CN"/>
         </w:rPr>
-        <w:t>这个</w:t>
-      </w:r>
-      <w:proofErr w:type="gramStart"/>
-      <w:r>
-        <w:rPr>
-          <w:rFonts w:ascii="微软雅黑" w:eastAsia="微软雅黑" w:hAnsi="微软雅黑" w:cs="微软雅黑"/>
-          <w:sz w:val="21"/>
-          <w:lang w:eastAsia="zh-CN"/>
-        </w:rPr>
-        <w:t>题可以</w:t>
-      </w:r>
-      <w:proofErr w:type="gramEnd"/>
-      <w:r>
-        <w:rPr>
-          <w:rFonts w:ascii="微软雅黑" w:eastAsia="微软雅黑" w:hAnsi="微软雅黑" w:cs="微软雅黑"/>
-          <w:sz w:val="21"/>
-          <w:lang w:eastAsia="zh-CN"/>
-        </w:rPr>
-        <w:t xml:space="preserve">说是常识吧。既然是领导，就应该是比较高层的一些工作。 </w:t>
+        <w:t xml:space="preserve">这个题可以说是常识吧。既然是领导，就应该是比较高层的一些工作。 </w:t>
       </w:r>
     </w:p>
     <w:p>
@@ -9613,7 +9290,6 @@
           <w:sz w:val="21"/>
           <w:lang w:eastAsia="zh-CN"/>
         </w:rPr>
-        <w:lastRenderedPageBreak/>
         <w:t xml:space="preserve"> </w:t>
       </w:r>
     </w:p>
@@ -9936,25 +9612,7 @@
           <w:sz w:val="21"/>
           <w:lang w:eastAsia="zh-CN"/>
         </w:rPr>
-        <w:t>运</w:t>
-      </w:r>
-      <w:proofErr w:type="gramStart"/>
-      <w:r>
-        <w:rPr>
-          <w:rFonts w:ascii="宋体" w:eastAsia="宋体" w:hAnsi="宋体" w:cs="宋体"/>
-          <w:sz w:val="21"/>
-          <w:lang w:eastAsia="zh-CN"/>
-        </w:rPr>
-        <w:t>维过程</w:t>
-      </w:r>
-      <w:proofErr w:type="gramEnd"/>
-      <w:r>
-        <w:rPr>
-          <w:rFonts w:ascii="宋体" w:eastAsia="宋体" w:hAnsi="宋体" w:cs="宋体"/>
-          <w:sz w:val="21"/>
-          <w:lang w:eastAsia="zh-CN"/>
-        </w:rPr>
-        <w:t xml:space="preserve">中发现待修改问题，程序员首先需将待修改代码从（）中取出放入（），其次检出代码段放入（），修改完成被检入受控库后，才能被其他程序员检出。 </w:t>
+        <w:t xml:space="preserve">运维过程中发现待修改问题，程序员首先需将待修改代码从（）中取出放入（），其次检出代码段放入（），修改完成被检入受控库后，才能被其他程序员检出。 </w:t>
       </w:r>
     </w:p>
     <w:p>
@@ -10023,6 +9681,7 @@
           <w:b/>
           <w:lang w:eastAsia="zh-CN"/>
         </w:rPr>
+        <w:lastRenderedPageBreak/>
         <w:t xml:space="preserve">【心得感受】必须掌握。 </w:t>
       </w:r>
     </w:p>
@@ -10088,7 +9747,6 @@
         <w:rPr>
           <w:noProof/>
         </w:rPr>
-        <w:lastRenderedPageBreak/>
         <w:drawing>
           <wp:inline distT="0" distB="0" distL="0" distR="0" wp14:anchorId="0EEE2217" wp14:editId="609E7BC9">
             <wp:extent cx="4451604" cy="2839212"/>
@@ -10325,21 +9983,12 @@
         <w:spacing w:after="51"/>
         <w:ind w:left="415" w:right="132" w:hanging="10"/>
       </w:pPr>
-      <w:proofErr w:type="spellStart"/>
       <w:r>
         <w:rPr>
           <w:rFonts w:ascii="微软雅黑" w:eastAsia="微软雅黑" w:hAnsi="微软雅黑" w:cs="微软雅黑"/>
           <w:sz w:val="21"/>
         </w:rPr>
-        <w:t>可以用手工的方法</w:t>
-      </w:r>
-      <w:proofErr w:type="spellEnd"/>
-      <w:r>
-        <w:rPr>
-          <w:rFonts w:ascii="微软雅黑" w:eastAsia="微软雅黑" w:hAnsi="微软雅黑" w:cs="微软雅黑"/>
-          <w:sz w:val="21"/>
-        </w:rPr>
-        <w:t xml:space="preserve">。 </w:t>
+        <w:t xml:space="preserve">可以用手工的方法。 </w:t>
       </w:r>
     </w:p>
     <w:p>
@@ -10545,6 +10194,7 @@
           <w:sz w:val="21"/>
           <w:lang w:eastAsia="zh-CN"/>
         </w:rPr>
+        <w:lastRenderedPageBreak/>
         <w:t xml:space="preserve">【答案】C   </w:t>
       </w:r>
     </w:p>
@@ -10647,7 +10297,6 @@
           <w:sz w:val="21"/>
           <w:lang w:eastAsia="zh-CN"/>
         </w:rPr>
-        <w:lastRenderedPageBreak/>
         <w:t xml:space="preserve">A.加快资金周转 B.降低管理费用 C.共享企业资质 B.提高管理水平 </w:t>
       </w:r>
     </w:p>
@@ -11204,6 +10853,7 @@
         <w:rPr>
           <w:lang w:eastAsia="zh-CN"/>
         </w:rPr>
+        <w:lastRenderedPageBreak/>
         <w:t xml:space="preserve">A、项目组合管理绩效必须结合战略目标进行测量 </w:t>
       </w:r>
     </w:p>
@@ -11316,7 +10966,6 @@
           <w:sz w:val="21"/>
           <w:lang w:eastAsia="zh-CN"/>
         </w:rPr>
-        <w:lastRenderedPageBreak/>
         <w:t xml:space="preserve">【答案】D  </w:t>
       </w:r>
     </w:p>
@@ -11565,25 +11214,7 @@
           <w:sz w:val="21"/>
           <w:lang w:eastAsia="zh-CN"/>
         </w:rPr>
-        <w:t>A 项目</w:t>
-      </w:r>
-      <w:proofErr w:type="gramStart"/>
-      <w:r>
-        <w:rPr>
-          <w:rFonts w:ascii="宋体" w:eastAsia="宋体" w:hAnsi="宋体" w:cs="宋体"/>
-          <w:sz w:val="21"/>
-          <w:lang w:eastAsia="zh-CN"/>
-        </w:rPr>
-        <w:t>集治理</w:t>
-      </w:r>
-      <w:proofErr w:type="gramEnd"/>
-      <w:r>
-        <w:rPr>
-          <w:rFonts w:ascii="宋体" w:eastAsia="宋体" w:hAnsi="宋体" w:cs="宋体"/>
-          <w:sz w:val="21"/>
-          <w:lang w:eastAsia="zh-CN"/>
-        </w:rPr>
-        <w:t xml:space="preserve">委员会   B  项目经理 C 项目集发起人 D.项目集经理 </w:t>
+        <w:t xml:space="preserve">A 项目集治理委员会   B  项目经理 C 项目集发起人 D.项目集经理 </w:t>
       </w:r>
     </w:p>
     <w:p>
@@ -11678,25 +11309,7 @@
           <w:sz w:val="21"/>
           <w:lang w:eastAsia="zh-CN"/>
         </w:rPr>
-        <w:t>项目</w:t>
-      </w:r>
-      <w:proofErr w:type="gramStart"/>
-      <w:r>
-        <w:rPr>
-          <w:rFonts w:ascii="微软雅黑" w:eastAsia="微软雅黑" w:hAnsi="微软雅黑" w:cs="微软雅黑"/>
-          <w:sz w:val="21"/>
-          <w:lang w:eastAsia="zh-CN"/>
-        </w:rPr>
-        <w:t>集治理</w:t>
-      </w:r>
-      <w:proofErr w:type="gramEnd"/>
-      <w:r>
-        <w:rPr>
-          <w:rFonts w:ascii="微软雅黑" w:eastAsia="微软雅黑" w:hAnsi="微软雅黑" w:cs="微软雅黑"/>
-          <w:sz w:val="21"/>
-          <w:lang w:eastAsia="zh-CN"/>
-        </w:rPr>
-        <w:t xml:space="preserve">委员会考过多次了，请多注意。 </w:t>
+        <w:t xml:space="preserve">项目集治理委员会考过多次了，请多注意。 </w:t>
       </w:r>
     </w:p>
     <w:p>
@@ -11929,6 +11542,7 @@
           <w:b/>
           <w:lang w:eastAsia="zh-CN"/>
         </w:rPr>
+        <w:lastRenderedPageBreak/>
         <w:t xml:space="preserve">【解析】考查的是组合管理的相关知识。 </w:t>
       </w:r>
     </w:p>
@@ -12049,7 +11663,6 @@
           <w:b/>
           <w:lang w:eastAsia="zh-CN"/>
         </w:rPr>
-        <w:lastRenderedPageBreak/>
         <w:t xml:space="preserve">【心得感受】必须掌握。 </w:t>
       </w:r>
     </w:p>
@@ -12567,6 +12180,7 @@
           <w:sz w:val="21"/>
           <w:lang w:eastAsia="zh-CN"/>
         </w:rPr>
+        <w:lastRenderedPageBreak/>
         <w:t xml:space="preserve">【答案】B  </w:t>
       </w:r>
     </w:p>
@@ -12687,7 +12301,6 @@
           <w:sz w:val="21"/>
           <w:lang w:eastAsia="zh-CN"/>
         </w:rPr>
-        <w:lastRenderedPageBreak/>
         <w:t xml:space="preserve">【难度系数】低 </w:t>
       </w:r>
     </w:p>
@@ -12890,25 +12503,7 @@
           <w:b/>
           <w:sz w:val="21"/>
         </w:rPr>
-        <w:t>【</w:t>
-      </w:r>
-      <w:proofErr w:type="spellStart"/>
-      <w:r>
-        <w:rPr>
-          <w:rFonts w:ascii="微软雅黑" w:eastAsia="微软雅黑" w:hAnsi="微软雅黑" w:cs="微软雅黑"/>
-          <w:b/>
-          <w:sz w:val="21"/>
-        </w:rPr>
-        <w:t>难度系数】中</w:t>
-      </w:r>
-      <w:proofErr w:type="spellEnd"/>
-      <w:r>
-        <w:rPr>
-          <w:rFonts w:ascii="微软雅黑" w:eastAsia="微软雅黑" w:hAnsi="微软雅黑" w:cs="微软雅黑"/>
-          <w:b/>
-          <w:sz w:val="21"/>
-        </w:rPr>
-        <w:t xml:space="preserve"> </w:t>
+        <w:t xml:space="preserve">【难度系数】中 </w:t>
       </w:r>
     </w:p>
     <w:p>
@@ -13015,61 +12610,7 @@
           <w:sz w:val="21"/>
           <w:lang w:eastAsia="zh-CN"/>
         </w:rPr>
-        <w:t xml:space="preserve">下图为某地区的通信线路图，图中节点为 8 </w:t>
-      </w:r>
-      <w:proofErr w:type="gramStart"/>
-      <w:r>
-        <w:rPr>
-          <w:rFonts w:ascii="宋体" w:eastAsia="宋体" w:hAnsi="宋体" w:cs="宋体"/>
-          <w:sz w:val="21"/>
-          <w:lang w:eastAsia="zh-CN"/>
-        </w:rPr>
-        <w:t>个</w:t>
-      </w:r>
-      <w:proofErr w:type="gramEnd"/>
-      <w:r>
-        <w:rPr>
-          <w:rFonts w:ascii="宋体" w:eastAsia="宋体" w:hAnsi="宋体" w:cs="宋体"/>
-          <w:sz w:val="21"/>
-          <w:lang w:eastAsia="zh-CN"/>
-        </w:rPr>
-        <w:t>城市，节点间标识的数字为</w:t>
-      </w:r>
-      <w:proofErr w:type="gramStart"/>
-      <w:r>
-        <w:rPr>
-          <w:rFonts w:ascii="宋体" w:eastAsia="宋体" w:hAnsi="宋体" w:cs="宋体"/>
-          <w:sz w:val="21"/>
-          <w:lang w:eastAsia="zh-CN"/>
-        </w:rPr>
-        <w:t>城市间拟铺设</w:t>
-      </w:r>
-      <w:proofErr w:type="gramEnd"/>
-      <w:r>
-        <w:rPr>
-          <w:rFonts w:ascii="宋体" w:eastAsia="宋体" w:hAnsi="宋体" w:cs="宋体"/>
-          <w:sz w:val="21"/>
-          <w:lang w:eastAsia="zh-CN"/>
-        </w:rPr>
-        <w:t xml:space="preserve">通信线路的长度，为了保持 8 </w:t>
-      </w:r>
-      <w:proofErr w:type="gramStart"/>
-      <w:r>
-        <w:rPr>
-          <w:rFonts w:ascii="宋体" w:eastAsia="宋体" w:hAnsi="宋体" w:cs="宋体"/>
-          <w:sz w:val="21"/>
-          <w:lang w:eastAsia="zh-CN"/>
-        </w:rPr>
-        <w:t>个</w:t>
-      </w:r>
-      <w:proofErr w:type="gramEnd"/>
-      <w:r>
-        <w:rPr>
-          <w:rFonts w:ascii="宋体" w:eastAsia="宋体" w:hAnsi="宋体" w:cs="宋体"/>
-          <w:sz w:val="21"/>
-          <w:lang w:eastAsia="zh-CN"/>
-        </w:rPr>
-        <w:t>城市通讯连接，则至少铺设</w:t>
+        <w:t>下图为某地区的通信线路图，图中节点为 8 个城市，节点间标识的数字为城市间拟铺设通信线路的长度，为了保持 8 个城市通讯连接，则至少铺设</w:t>
       </w:r>
       <w:r>
         <w:rPr>
@@ -13124,6 +12665,7 @@
         <w:rPr>
           <w:noProof/>
         </w:rPr>
+        <w:lastRenderedPageBreak/>
         <w:drawing>
           <wp:inline distT="0" distB="0" distL="0" distR="0" wp14:anchorId="339A37D0" wp14:editId="3E5BF0D1">
             <wp:extent cx="3307080" cy="1592580"/>
@@ -13209,7 +12751,6 @@
           <w:sz w:val="21"/>
           <w:lang w:eastAsia="zh-CN"/>
         </w:rPr>
-        <w:lastRenderedPageBreak/>
         <w:t xml:space="preserve">【答案】D  </w:t>
       </w:r>
     </w:p>
@@ -13328,25 +12869,42 @@
           <w:b/>
           <w:sz w:val="21"/>
         </w:rPr>
-        <w:t>【</w:t>
-      </w:r>
-      <w:proofErr w:type="spellStart"/>
+        <w:t xml:space="preserve">【难度系数】中 </w:t>
+      </w:r>
+    </w:p>
+    <w:p>
+      <w:pPr>
+        <w:spacing w:after="24" w:line="270" w:lineRule="auto"/>
+        <w:ind w:left="-5" w:right="1207" w:hanging="10"/>
+        <w:rPr>
+          <w:lang w:eastAsia="zh-CN"/>
+        </w:rPr>
+      </w:pPr>
       <w:r>
         <w:rPr>
           <w:rFonts w:ascii="微软雅黑" w:eastAsia="微软雅黑" w:hAnsi="微软雅黑" w:cs="微软雅黑"/>
           <w:b/>
-          <w:sz w:val="21"/>
-        </w:rPr>
-        <w:t>难度系数】中</w:t>
-      </w:r>
-      <w:proofErr w:type="spellEnd"/>
+          <w:lang w:eastAsia="zh-CN"/>
+        </w:rPr>
+        <w:t xml:space="preserve">【心得感受】尽力掌握。 </w:t>
+      </w:r>
+    </w:p>
+    <w:p>
+      <w:pPr>
+        <w:spacing w:after="33"/>
+        <w:ind w:left="-5" w:hanging="10"/>
+        <w:rPr>
+          <w:lang w:eastAsia="zh-CN"/>
+        </w:rPr>
+      </w:pPr>
       <w:r>
         <w:rPr>
           <w:rFonts w:ascii="微软雅黑" w:eastAsia="微软雅黑" w:hAnsi="微软雅黑" w:cs="微软雅黑"/>
           <w:b/>
           <w:sz w:val="21"/>
-        </w:rPr>
-        <w:t xml:space="preserve"> </w:t>
+          <w:lang w:eastAsia="zh-CN"/>
+        </w:rPr>
+        <w:t xml:space="preserve">【答案】A   </w:t>
       </w:r>
     </w:p>
     <w:p>
@@ -13363,41 +12921,6 @@
           <w:b/>
           <w:lang w:eastAsia="zh-CN"/>
         </w:rPr>
-        <w:t xml:space="preserve">【心得感受】尽力掌握。 </w:t>
-      </w:r>
-    </w:p>
-    <w:p>
-      <w:pPr>
-        <w:spacing w:after="33"/>
-        <w:ind w:left="-5" w:hanging="10"/>
-        <w:rPr>
-          <w:lang w:eastAsia="zh-CN"/>
-        </w:rPr>
-      </w:pPr>
-      <w:r>
-        <w:rPr>
-          <w:rFonts w:ascii="微软雅黑" w:eastAsia="微软雅黑" w:hAnsi="微软雅黑" w:cs="微软雅黑"/>
-          <w:b/>
-          <w:sz w:val="21"/>
-          <w:lang w:eastAsia="zh-CN"/>
-        </w:rPr>
-        <w:t xml:space="preserve">【答案】A   </w:t>
-      </w:r>
-    </w:p>
-    <w:p>
-      <w:pPr>
-        <w:spacing w:after="24" w:line="270" w:lineRule="auto"/>
-        <w:ind w:left="-5" w:right="1207" w:hanging="10"/>
-        <w:rPr>
-          <w:lang w:eastAsia="zh-CN"/>
-        </w:rPr>
-      </w:pPr>
-      <w:r>
-        <w:rPr>
-          <w:rFonts w:ascii="微软雅黑" w:eastAsia="微软雅黑" w:hAnsi="微软雅黑" w:cs="微软雅黑"/>
-          <w:b/>
-          <w:lang w:eastAsia="zh-CN"/>
-        </w:rPr>
         <w:t xml:space="preserve">【解析】考查的是组合管理的相关知识。 </w:t>
       </w:r>
     </w:p>
@@ -13432,25 +12955,7 @@
           <w:sz w:val="21"/>
           <w:lang w:eastAsia="zh-CN"/>
         </w:rPr>
-        <w:t xml:space="preserve">    由于60件每件减价4元，就</w:t>
-      </w:r>
-      <w:proofErr w:type="gramStart"/>
-      <w:r>
-        <w:rPr>
-          <w:rFonts w:ascii="微软雅黑" w:eastAsia="微软雅黑" w:hAnsi="微软雅黑" w:cs="微软雅黑"/>
-          <w:sz w:val="21"/>
-          <w:lang w:eastAsia="zh-CN"/>
-        </w:rPr>
-        <w:t>少获得</w:t>
-      </w:r>
-      <w:proofErr w:type="gramEnd"/>
-      <w:r>
-        <w:rPr>
-          <w:rFonts w:ascii="微软雅黑" w:eastAsia="微软雅黑" w:hAnsi="微软雅黑" w:cs="微软雅黑"/>
-          <w:sz w:val="21"/>
-          <w:lang w:eastAsia="zh-CN"/>
-        </w:rPr>
-        <w:t xml:space="preserve">利润4×60=240（元），这要由多订购的12件所获得的利润来弥补，因此多订购的 12 件，每件要获得利润 240÷12=20（元），这种商品每件的成本是100-4-20=76（元） </w:t>
+        <w:t xml:space="preserve">    由于60件每件减价4元，就少获得利润4×60=240（元），这要由多订购的12件所获得的利润来弥补，因此多订购的 12 件，每件要获得利润 240÷12=20（元），这种商品每件的成本是100-4-20=76（元） </w:t>
       </w:r>
     </w:p>
     <w:p>
@@ -13608,21 +13113,12 @@
         <w:spacing w:after="51"/>
         <w:ind w:left="10" w:right="132" w:hanging="10"/>
       </w:pPr>
-      <w:proofErr w:type="spellStart"/>
       <w:r>
         <w:rPr>
           <w:rFonts w:ascii="微软雅黑" w:eastAsia="微软雅黑" w:hAnsi="微软雅黑" w:cs="微软雅黑"/>
           <w:sz w:val="21"/>
         </w:rPr>
-        <w:t>的了</w:t>
-      </w:r>
-      <w:proofErr w:type="spellEnd"/>
-      <w:r>
-        <w:rPr>
-          <w:rFonts w:ascii="微软雅黑" w:eastAsia="微软雅黑" w:hAnsi="微软雅黑" w:cs="微软雅黑"/>
-          <w:sz w:val="21"/>
-        </w:rPr>
-        <w:t xml:space="preserve">。 </w:t>
+        <w:t xml:space="preserve">的了。 </w:t>
       </w:r>
     </w:p>
     <w:p>
@@ -13635,6 +13131,7 @@
           <w:rFonts w:ascii="宋体" w:eastAsia="宋体" w:hAnsi="宋体" w:cs="宋体"/>
           <w:sz w:val="21"/>
         </w:rPr>
+        <w:lastRenderedPageBreak/>
         <w:t xml:space="preserve"> </w:t>
       </w:r>
     </w:p>
@@ -13687,23 +13184,12 @@
         <w:spacing w:after="38" w:line="267" w:lineRule="auto"/>
         <w:ind w:left="415" w:hanging="10"/>
       </w:pPr>
-      <w:proofErr w:type="spellStart"/>
-      <w:proofErr w:type="gramStart"/>
       <w:r>
         <w:rPr>
           <w:rFonts w:ascii="Times New Roman" w:eastAsia="Times New Roman" w:hAnsi="Times New Roman" w:cs="Times New Roman"/>
           <w:sz w:val="21"/>
         </w:rPr>
-        <w:t>A.Problem</w:t>
-      </w:r>
-      <w:proofErr w:type="spellEnd"/>
-      <w:proofErr w:type="gramEnd"/>
-      <w:r>
-        <w:rPr>
-          <w:rFonts w:ascii="Times New Roman" w:eastAsia="Times New Roman" w:hAnsi="Times New Roman" w:cs="Times New Roman"/>
-          <w:sz w:val="21"/>
-        </w:rPr>
-        <w:t xml:space="preserve"> management     B. incident management </w:t>
+        <w:t xml:space="preserve">A.Problem management     B. incident management </w:t>
       </w:r>
     </w:p>
     <w:p>
@@ -13711,21 +13197,12 @@
         <w:spacing w:after="38" w:line="267" w:lineRule="auto"/>
         <w:ind w:left="415" w:hanging="10"/>
       </w:pPr>
-      <w:proofErr w:type="gramStart"/>
       <w:r>
         <w:rPr>
           <w:rFonts w:ascii="Times New Roman" w:eastAsia="Times New Roman" w:hAnsi="Times New Roman" w:cs="Times New Roman"/>
           <w:sz w:val="21"/>
         </w:rPr>
-        <w:t>C .Change</w:t>
-      </w:r>
-      <w:proofErr w:type="gramEnd"/>
-      <w:r>
-        <w:rPr>
-          <w:rFonts w:ascii="Times New Roman" w:eastAsia="Times New Roman" w:hAnsi="Times New Roman" w:cs="Times New Roman"/>
-          <w:sz w:val="21"/>
-        </w:rPr>
-        <w:t xml:space="preserve"> management    D. Knowledge management </w:t>
+        <w:t xml:space="preserve">C .Change management    D. Knowledge management </w:t>
       </w:r>
     </w:p>
     <w:p>
@@ -13841,7 +13318,6 @@
           <w:rFonts w:ascii="Times New Roman" w:eastAsia="Times New Roman" w:hAnsi="Times New Roman" w:cs="Times New Roman"/>
           <w:sz w:val="21"/>
         </w:rPr>
-        <w:lastRenderedPageBreak/>
         <w:t>72.</w:t>
       </w:r>
       <w:r>
@@ -13887,21 +13363,12 @@
       <w:r>
         <w:tab/>
       </w:r>
-      <w:proofErr w:type="gramStart"/>
       <w:r>
         <w:rPr>
           <w:rFonts w:ascii="Times New Roman" w:eastAsia="Times New Roman" w:hAnsi="Times New Roman" w:cs="Times New Roman"/>
           <w:sz w:val="21"/>
         </w:rPr>
-        <w:t>A .Service</w:t>
-      </w:r>
-      <w:proofErr w:type="gramEnd"/>
-      <w:r>
-        <w:rPr>
-          <w:rFonts w:ascii="Times New Roman" w:eastAsia="Times New Roman" w:hAnsi="Times New Roman" w:cs="Times New Roman"/>
-          <w:sz w:val="21"/>
-        </w:rPr>
-        <w:t xml:space="preserve"> strategy     B. Service transition </w:t>
+        <w:t xml:space="preserve">A .Service strategy     B. Service transition </w:t>
       </w:r>
       <w:r>
         <w:rPr>
@@ -13922,23 +13389,7 @@
           <w:rFonts w:ascii="Times New Roman" w:eastAsia="Times New Roman" w:hAnsi="Times New Roman" w:cs="Times New Roman"/>
           <w:sz w:val="21"/>
         </w:rPr>
-        <w:t xml:space="preserve">C. Service design     </w:t>
-      </w:r>
-      <w:proofErr w:type="gramStart"/>
-      <w:r>
-        <w:rPr>
-          <w:rFonts w:ascii="Times New Roman" w:eastAsia="Times New Roman" w:hAnsi="Times New Roman" w:cs="Times New Roman"/>
-          <w:sz w:val="21"/>
-        </w:rPr>
-        <w:t>D .Service</w:t>
-      </w:r>
-      <w:proofErr w:type="gramEnd"/>
-      <w:r>
-        <w:rPr>
-          <w:rFonts w:ascii="Times New Roman" w:eastAsia="Times New Roman" w:hAnsi="Times New Roman" w:cs="Times New Roman"/>
-          <w:sz w:val="21"/>
-        </w:rPr>
-        <w:t xml:space="preserve"> operation </w:t>
+        <w:t xml:space="preserve">C. Service design     D .Service operation </w:t>
       </w:r>
     </w:p>
     <w:p>
@@ -14065,15 +13516,21 @@
           <w:rFonts w:ascii="Times New Roman" w:eastAsia="Times New Roman" w:hAnsi="Times New Roman" w:cs="Times New Roman"/>
           <w:sz w:val="21"/>
         </w:rPr>
-        <w:t xml:space="preserve">is the process of managing procurement </w:t>
-      </w:r>
-      <w:proofErr w:type="spellStart"/>
+        <w:t>is the process of managing procurement relationships</w:t>
+      </w:r>
+      <w:r>
+        <w:rPr>
+          <w:rFonts w:ascii="宋体" w:eastAsia="宋体" w:hAnsi="宋体" w:cs="宋体"/>
+          <w:sz w:val="21"/>
+        </w:rPr>
+        <w:t>，</w:t>
+      </w:r>
       <w:r>
         <w:rPr>
           <w:rFonts w:ascii="Times New Roman" w:eastAsia="Times New Roman" w:hAnsi="Times New Roman" w:cs="Times New Roman"/>
           <w:sz w:val="21"/>
         </w:rPr>
-        <w:t>relationships</w:t>
+        <w:t>monitoring contract performance</w:t>
       </w:r>
       <w:r>
         <w:rPr>
@@ -14087,45 +13544,7 @@
           <w:rFonts w:ascii="Times New Roman" w:eastAsia="Times New Roman" w:hAnsi="Times New Roman" w:cs="Times New Roman"/>
           <w:sz w:val="21"/>
         </w:rPr>
-        <w:t>monitoring</w:t>
-      </w:r>
-      <w:proofErr w:type="spellEnd"/>
-      <w:r>
-        <w:rPr>
-          <w:rFonts w:ascii="Times New Roman" w:eastAsia="Times New Roman" w:hAnsi="Times New Roman" w:cs="Times New Roman"/>
-          <w:sz w:val="21"/>
-        </w:rPr>
-        <w:t xml:space="preserve"> contract </w:t>
-      </w:r>
-      <w:proofErr w:type="spellStart"/>
-      <w:r>
-        <w:rPr>
-          <w:rFonts w:ascii="Times New Roman" w:eastAsia="Times New Roman" w:hAnsi="Times New Roman" w:cs="Times New Roman"/>
-          <w:sz w:val="21"/>
-        </w:rPr>
-        <w:t>performance</w:t>
-      </w:r>
-      <w:r>
-        <w:rPr>
-          <w:rFonts w:ascii="宋体" w:eastAsia="宋体" w:hAnsi="宋体" w:cs="宋体"/>
-          <w:sz w:val="21"/>
-        </w:rPr>
-        <w:t>，</w:t>
-      </w:r>
-      <w:r>
-        <w:rPr>
-          <w:rFonts w:ascii="Times New Roman" w:eastAsia="Times New Roman" w:hAnsi="Times New Roman" w:cs="Times New Roman"/>
-          <w:sz w:val="21"/>
-        </w:rPr>
-        <w:t>and</w:t>
-      </w:r>
-      <w:proofErr w:type="spellEnd"/>
-      <w:r>
-        <w:rPr>
-          <w:rFonts w:ascii="Times New Roman" w:eastAsia="Times New Roman" w:hAnsi="Times New Roman" w:cs="Times New Roman"/>
-          <w:sz w:val="21"/>
-        </w:rPr>
-        <w:t xml:space="preserve"> making changes corrections as appropriate </w:t>
+        <w:t xml:space="preserve">and making changes corrections as appropriate </w:t>
       </w:r>
       <w:r>
         <w:rPr>
@@ -14152,64 +13571,7 @@
           <w:rFonts w:ascii="Times New Roman" w:eastAsia="Times New Roman" w:hAnsi="Times New Roman" w:cs="Times New Roman"/>
           <w:sz w:val="21"/>
         </w:rPr>
-        <w:t xml:space="preserve">A. Control </w:t>
-      </w:r>
-      <w:proofErr w:type="spellStart"/>
-      <w:r>
-        <w:rPr>
-          <w:rFonts w:ascii="Times New Roman" w:eastAsia="Times New Roman" w:hAnsi="Times New Roman" w:cs="Times New Roman"/>
-          <w:sz w:val="21"/>
-        </w:rPr>
-        <w:t>Procurenents</w:t>
-      </w:r>
-      <w:proofErr w:type="spellEnd"/>
-      <w:r>
-        <w:rPr>
-          <w:rFonts w:ascii="Times New Roman" w:eastAsia="Times New Roman" w:hAnsi="Times New Roman" w:cs="Times New Roman"/>
-          <w:sz w:val="21"/>
-        </w:rPr>
-        <w:t xml:space="preserve">              </w:t>
-      </w:r>
-      <w:proofErr w:type="gramStart"/>
-      <w:r>
-        <w:rPr>
-          <w:rFonts w:ascii="Times New Roman" w:eastAsia="Times New Roman" w:hAnsi="Times New Roman" w:cs="Times New Roman"/>
-          <w:sz w:val="21"/>
-        </w:rPr>
-        <w:t>B .</w:t>
-      </w:r>
-      <w:proofErr w:type="spellStart"/>
-      <w:r>
-        <w:rPr>
-          <w:rFonts w:ascii="Times New Roman" w:eastAsia="Times New Roman" w:hAnsi="Times New Roman" w:cs="Times New Roman"/>
-          <w:sz w:val="21"/>
-        </w:rPr>
-        <w:t>Condet</w:t>
-      </w:r>
-      <w:proofErr w:type="spellEnd"/>
-      <w:proofErr w:type="gramEnd"/>
-      <w:r>
-        <w:rPr>
-          <w:rFonts w:ascii="Times New Roman" w:eastAsia="Times New Roman" w:hAnsi="Times New Roman" w:cs="Times New Roman"/>
-          <w:sz w:val="21"/>
-        </w:rPr>
-        <w:t xml:space="preserve"> </w:t>
-      </w:r>
-      <w:proofErr w:type="spellStart"/>
-      <w:r>
-        <w:rPr>
-          <w:rFonts w:ascii="Times New Roman" w:eastAsia="Times New Roman" w:hAnsi="Times New Roman" w:cs="Times New Roman"/>
-          <w:sz w:val="21"/>
-        </w:rPr>
-        <w:t>Proreents</w:t>
-      </w:r>
-      <w:proofErr w:type="spellEnd"/>
-      <w:r>
-        <w:rPr>
-          <w:rFonts w:ascii="Times New Roman" w:eastAsia="Times New Roman" w:hAnsi="Times New Roman" w:cs="Times New Roman"/>
-          <w:sz w:val="21"/>
-        </w:rPr>
-        <w:t xml:space="preserve"> </w:t>
+        <w:t xml:space="preserve">A. Control Procurenents              B .Condet Proreents </w:t>
       </w:r>
     </w:p>
     <w:p>
@@ -14217,53 +13579,12 @@
         <w:spacing w:after="38" w:line="267" w:lineRule="auto"/>
         <w:ind w:left="415" w:hanging="10"/>
       </w:pPr>
-      <w:proofErr w:type="gramStart"/>
       <w:r>
         <w:rPr>
           <w:rFonts w:ascii="Times New Roman" w:eastAsia="Times New Roman" w:hAnsi="Times New Roman" w:cs="Times New Roman"/>
           <w:sz w:val="21"/>
         </w:rPr>
-        <w:t>C .Plan</w:t>
-      </w:r>
-      <w:proofErr w:type="gramEnd"/>
-      <w:r>
-        <w:rPr>
-          <w:rFonts w:ascii="Times New Roman" w:eastAsia="Times New Roman" w:hAnsi="Times New Roman" w:cs="Times New Roman"/>
-          <w:sz w:val="21"/>
-        </w:rPr>
-        <w:t xml:space="preserve"> Procurement </w:t>
-      </w:r>
-      <w:proofErr w:type="spellStart"/>
-      <w:r>
-        <w:rPr>
-          <w:rFonts w:ascii="Times New Roman" w:eastAsia="Times New Roman" w:hAnsi="Times New Roman" w:cs="Times New Roman"/>
-          <w:sz w:val="21"/>
-        </w:rPr>
-        <w:t>Managenent</w:t>
-      </w:r>
-      <w:proofErr w:type="spellEnd"/>
-      <w:r>
-        <w:rPr>
-          <w:rFonts w:ascii="Times New Roman" w:eastAsia="Times New Roman" w:hAnsi="Times New Roman" w:cs="Times New Roman"/>
-          <w:sz w:val="21"/>
-        </w:rPr>
-        <w:t xml:space="preserve">     D. </w:t>
-      </w:r>
-      <w:proofErr w:type="spellStart"/>
-      <w:r>
-        <w:rPr>
-          <w:rFonts w:ascii="Times New Roman" w:eastAsia="Times New Roman" w:hAnsi="Times New Roman" w:cs="Times New Roman"/>
-          <w:sz w:val="21"/>
-        </w:rPr>
-        <w:t>Procurenent</w:t>
-      </w:r>
-      <w:proofErr w:type="spellEnd"/>
-      <w:r>
-        <w:rPr>
-          <w:rFonts w:ascii="Times New Roman" w:eastAsia="Times New Roman" w:hAnsi="Times New Roman" w:cs="Times New Roman"/>
-          <w:sz w:val="21"/>
-        </w:rPr>
-        <w:t xml:space="preserve"> Strategy </w:t>
+        <w:t xml:space="preserve">C .Plan Procurement Managenent     D. Procurenent Strategy </w:t>
       </w:r>
     </w:p>
     <w:p>
@@ -14326,46 +13647,12 @@
           <w:lang w:eastAsia="zh-CN"/>
         </w:rPr>
       </w:pPr>
-      <w:proofErr w:type="spellStart"/>
       <w:r>
         <w:rPr>
           <w:rFonts w:ascii="微软雅黑" w:eastAsia="微软雅黑" w:hAnsi="微软雅黑" w:cs="微软雅黑"/>
           <w:sz w:val="21"/>
         </w:rPr>
-        <w:t>A.控制物</w:t>
-      </w:r>
-      <w:proofErr w:type="spellEnd"/>
-      <w:r>
-        <w:rPr>
-          <w:rFonts w:ascii="微软雅黑" w:eastAsia="微软雅黑" w:hAnsi="微软雅黑" w:cs="微软雅黑"/>
-          <w:sz w:val="21"/>
-        </w:rPr>
-        <w:t xml:space="preserve">      </w:t>
-      </w:r>
-      <w:proofErr w:type="spellStart"/>
-      <w:proofErr w:type="gramStart"/>
-      <w:r>
-        <w:rPr>
-          <w:rFonts w:ascii="微软雅黑" w:eastAsia="微软雅黑" w:hAnsi="微软雅黑" w:cs="微软雅黑"/>
-          <w:sz w:val="21"/>
-        </w:rPr>
-        <w:t>B.Condet</w:t>
-      </w:r>
-      <w:proofErr w:type="gramEnd"/>
-      <w:r>
-        <w:rPr>
-          <w:rFonts w:ascii="微软雅黑" w:eastAsia="微软雅黑" w:hAnsi="微软雅黑" w:cs="微软雅黑"/>
-          <w:sz w:val="21"/>
-        </w:rPr>
-        <w:t>物</w:t>
-      </w:r>
-      <w:proofErr w:type="spellEnd"/>
-      <w:r>
-        <w:rPr>
-          <w:rFonts w:ascii="微软雅黑" w:eastAsia="微软雅黑" w:hAnsi="微软雅黑" w:cs="微软雅黑"/>
-          <w:sz w:val="21"/>
-        </w:rPr>
-        <w:t xml:space="preserve">？     </w:t>
+        <w:t xml:space="preserve">A.控制物      B.Condet物？     </w:t>
       </w:r>
       <w:r>
         <w:rPr>
@@ -14589,7 +13876,6 @@
         </w:rPr>
         <w:t>、</w:t>
       </w:r>
-      <w:proofErr w:type="gramStart"/>
       <w:r>
         <w:rPr>
           <w:rFonts w:ascii="Times New Roman" w:eastAsia="Times New Roman" w:hAnsi="Times New Roman" w:cs="Times New Roman"/>
@@ -14604,7 +13890,6 @@
         </w:rPr>
         <w:t>（</w:t>
       </w:r>
-      <w:proofErr w:type="gramEnd"/>
       <w:r>
         <w:rPr>
           <w:rFonts w:ascii="Times New Roman" w:eastAsia="Times New Roman" w:hAnsi="Times New Roman" w:cs="Times New Roman"/>
@@ -14624,37 +13909,21 @@
           <w:rFonts w:ascii="Times New Roman" w:eastAsia="Times New Roman" w:hAnsi="Times New Roman" w:cs="Times New Roman"/>
           <w:sz w:val="21"/>
         </w:rPr>
-        <w:t xml:space="preserve">acknowledges the existence of a </w:t>
-      </w:r>
-      <w:proofErr w:type="spellStart"/>
+        <w:t>acknowledges the existence of a threat</w:t>
+      </w:r>
+      <w:r>
+        <w:rPr>
+          <w:rFonts w:ascii="宋体" w:eastAsia="宋体" w:hAnsi="宋体" w:cs="宋体"/>
+          <w:sz w:val="21"/>
+        </w:rPr>
+        <w:t>，</w:t>
+      </w:r>
       <w:r>
         <w:rPr>
           <w:rFonts w:ascii="Times New Roman" w:eastAsia="Times New Roman" w:hAnsi="Times New Roman" w:cs="Times New Roman"/>
           <w:sz w:val="21"/>
         </w:rPr>
-        <w:t>threat</w:t>
-      </w:r>
-      <w:r>
-        <w:rPr>
-          <w:rFonts w:ascii="宋体" w:eastAsia="宋体" w:hAnsi="宋体" w:cs="宋体"/>
-          <w:sz w:val="21"/>
-        </w:rPr>
-        <w:t>，</w:t>
-      </w:r>
-      <w:r>
-        <w:rPr>
-          <w:rFonts w:ascii="Times New Roman" w:eastAsia="Times New Roman" w:hAnsi="Times New Roman" w:cs="Times New Roman"/>
-          <w:sz w:val="21"/>
-        </w:rPr>
-        <w:t>but</w:t>
-      </w:r>
-      <w:proofErr w:type="spellEnd"/>
-      <w:r>
-        <w:rPr>
-          <w:rFonts w:ascii="Times New Roman" w:eastAsia="Times New Roman" w:hAnsi="Times New Roman" w:cs="Times New Roman"/>
-          <w:sz w:val="21"/>
-        </w:rPr>
-        <w:t xml:space="preserve"> no proactive action is taken</w:t>
+        <w:t>but no proactive action is taken</w:t>
       </w:r>
       <w:r>
         <w:rPr>
@@ -14673,21 +13942,13 @@
         </w:tabs>
         <w:spacing w:after="38" w:line="267" w:lineRule="auto"/>
       </w:pPr>
-      <w:proofErr w:type="gramStart"/>
       <w:r>
         <w:rPr>
           <w:rFonts w:ascii="Times New Roman" w:eastAsia="Times New Roman" w:hAnsi="Times New Roman" w:cs="Times New Roman"/>
           <w:sz w:val="21"/>
         </w:rPr>
-        <w:t>A .avoidance</w:t>
-      </w:r>
-      <w:proofErr w:type="gramEnd"/>
-      <w:r>
-        <w:rPr>
-          <w:rFonts w:ascii="Times New Roman" w:eastAsia="Times New Roman" w:hAnsi="Times New Roman" w:cs="Times New Roman"/>
-          <w:sz w:val="21"/>
-        </w:rPr>
-        <w:t xml:space="preserve">  </w:t>
+        <w:lastRenderedPageBreak/>
+        <w:t xml:space="preserve">A .avoidance  </w:t>
       </w:r>
       <w:r>
         <w:rPr>
@@ -14813,25 +14074,7 @@
           <w:b/>
           <w:lang w:eastAsia="zh-CN"/>
         </w:rPr>
-        <w:t>2019年11月信息系统项目管理师案例分析马军老师解析试题</w:t>
-      </w:r>
-      <w:proofErr w:type="gramStart"/>
-      <w:r>
-        <w:rPr>
-          <w:rFonts w:ascii="宋体" w:eastAsia="宋体" w:hAnsi="宋体" w:cs="宋体"/>
-          <w:b/>
-          <w:lang w:eastAsia="zh-CN"/>
-        </w:rPr>
-        <w:t>一</w:t>
-      </w:r>
-      <w:proofErr w:type="gramEnd"/>
-      <w:r>
-        <w:rPr>
-          <w:rFonts w:ascii="宋体" w:eastAsia="宋体" w:hAnsi="宋体" w:cs="宋体"/>
-          <w:b/>
-          <w:lang w:eastAsia="zh-CN"/>
-        </w:rPr>
-        <w:t>（25分）</w:t>
+        <w:t>2019年11月信息系统项目管理师案例分析马军老师解析试题一（25分）</w:t>
       </w:r>
       <w:r>
         <w:rPr>
@@ -14870,7 +14113,6 @@
           <w:rFonts w:ascii="宋体" w:eastAsia="宋体" w:hAnsi="宋体" w:cs="宋体"/>
           <w:lang w:eastAsia="zh-CN"/>
         </w:rPr>
-        <w:lastRenderedPageBreak/>
         <w:t xml:space="preserve">2019年3月，某公司中标当地轨道交通的车载广播系统项目，主要为地铁列车提供车载广播、报警、对讲及电子地图系统。公司任命具有丰富经验的老王担任项目经理。老王从部门抽调人员成立了项目组，安排质量的老杨负责质量工作。 </w:t>
       </w:r>
     </w:p>
@@ -14935,23 +14177,7 @@
           <w:rFonts w:ascii="宋体" w:eastAsia="宋体" w:hAnsi="宋体" w:cs="宋体"/>
           <w:lang w:eastAsia="zh-CN"/>
         </w:rPr>
-        <w:t>经过分析并评审通过后，相关人员实施更改并升级了电路图版本。经验证，系统允许正常。工程样机生产出来后，根据项目技术条件，对产品进行型式试验和例行试验。在产品进行电磁兼容性试验时，</w:t>
-      </w:r>
-      <w:proofErr w:type="gramStart"/>
-      <w:r>
-        <w:rPr>
-          <w:rFonts w:ascii="宋体" w:eastAsia="宋体" w:hAnsi="宋体" w:cs="宋体"/>
-          <w:lang w:eastAsia="zh-CN"/>
-        </w:rPr>
-        <w:t>某指标</w:t>
-      </w:r>
-      <w:proofErr w:type="gramEnd"/>
-      <w:r>
-        <w:rPr>
-          <w:rFonts w:ascii="宋体" w:eastAsia="宋体" w:hAnsi="宋体" w:cs="宋体"/>
-          <w:lang w:eastAsia="zh-CN"/>
-        </w:rPr>
-        <w:t xml:space="preserve">不符合要求，项目人员分析原因后进行了整改，重新试验并顺利通过。 </w:t>
+        <w:t xml:space="preserve">经过分析并评审通过后，相关人员实施更改并升级了电路图版本。经验证，系统允许正常。工程样机生产出来后，根据项目技术条件，对产品进行型式试验和例行试验。在产品进行电磁兼容性试验时，某指标不符合要求，项目人员分析原因后进行了整改，重新试验并顺利通过。 </w:t>
       </w:r>
     </w:p>
     <w:p>
@@ -15007,127 +14233,87 @@
             <w:pPr>
               <w:jc w:val="both"/>
             </w:pPr>
-            <w:proofErr w:type="spellStart"/>
             <w:r>
               <w:rPr>
                 <w:rFonts w:ascii="宋体" w:eastAsia="宋体" w:hAnsi="宋体" w:cs="宋体"/>
               </w:rPr>
-              <w:t>序号</w:t>
-            </w:r>
-            <w:proofErr w:type="spellEnd"/>
+              <w:t xml:space="preserve">序号 </w:t>
+            </w:r>
+          </w:p>
+        </w:tc>
+        <w:tc>
+          <w:tcPr>
+            <w:tcW w:w="1560" w:type="dxa"/>
+            <w:tcBorders>
+              <w:top w:val="single" w:sz="4" w:space="0" w:color="000000"/>
+              <w:left w:val="single" w:sz="4" w:space="0" w:color="000000"/>
+              <w:bottom w:val="single" w:sz="4" w:space="0" w:color="000000"/>
+              <w:right w:val="single" w:sz="4" w:space="0" w:color="000000"/>
+            </w:tcBorders>
+          </w:tcPr>
+          <w:p>
             <w:r>
               <w:rPr>
                 <w:rFonts w:ascii="宋体" w:eastAsia="宋体" w:hAnsi="宋体" w:cs="宋体"/>
               </w:rPr>
-              <w:t xml:space="preserve"> </w:t>
-            </w:r>
-          </w:p>
-        </w:tc>
-        <w:tc>
-          <w:tcPr>
-            <w:tcW w:w="1560" w:type="dxa"/>
-            <w:tcBorders>
-              <w:top w:val="single" w:sz="4" w:space="0" w:color="000000"/>
-              <w:left w:val="single" w:sz="4" w:space="0" w:color="000000"/>
-              <w:bottom w:val="single" w:sz="4" w:space="0" w:color="000000"/>
-              <w:right w:val="single" w:sz="4" w:space="0" w:color="000000"/>
-            </w:tcBorders>
-          </w:tcPr>
-          <w:p>
-            <w:proofErr w:type="spellStart"/>
+              <w:t xml:space="preserve">故障时间 </w:t>
+            </w:r>
+          </w:p>
+        </w:tc>
+        <w:tc>
+          <w:tcPr>
+            <w:tcW w:w="1985" w:type="dxa"/>
+            <w:tcBorders>
+              <w:top w:val="single" w:sz="4" w:space="0" w:color="000000"/>
+              <w:left w:val="single" w:sz="4" w:space="0" w:color="000000"/>
+              <w:bottom w:val="single" w:sz="4" w:space="0" w:color="000000"/>
+              <w:right w:val="single" w:sz="4" w:space="0" w:color="000000"/>
+            </w:tcBorders>
+          </w:tcPr>
+          <w:p>
             <w:r>
               <w:rPr>
                 <w:rFonts w:ascii="宋体" w:eastAsia="宋体" w:hAnsi="宋体" w:cs="宋体"/>
               </w:rPr>
-              <w:t>故障时间</w:t>
-            </w:r>
-            <w:proofErr w:type="spellEnd"/>
+              <w:t xml:space="preserve">位置 </w:t>
+            </w:r>
+          </w:p>
+        </w:tc>
+        <w:tc>
+          <w:tcPr>
+            <w:tcW w:w="2455" w:type="dxa"/>
+            <w:tcBorders>
+              <w:top w:val="single" w:sz="4" w:space="0" w:color="000000"/>
+              <w:left w:val="single" w:sz="4" w:space="0" w:color="000000"/>
+              <w:bottom w:val="single" w:sz="4" w:space="0" w:color="000000"/>
+              <w:right w:val="single" w:sz="4" w:space="0" w:color="000000"/>
+            </w:tcBorders>
+          </w:tcPr>
+          <w:p>
             <w:r>
               <w:rPr>
                 <w:rFonts w:ascii="宋体" w:eastAsia="宋体" w:hAnsi="宋体" w:cs="宋体"/>
               </w:rPr>
-              <w:t xml:space="preserve"> </w:t>
-            </w:r>
-          </w:p>
-        </w:tc>
-        <w:tc>
-          <w:tcPr>
-            <w:tcW w:w="1985" w:type="dxa"/>
-            <w:tcBorders>
-              <w:top w:val="single" w:sz="4" w:space="0" w:color="000000"/>
-              <w:left w:val="single" w:sz="4" w:space="0" w:color="000000"/>
-              <w:bottom w:val="single" w:sz="4" w:space="0" w:color="000000"/>
-              <w:right w:val="single" w:sz="4" w:space="0" w:color="000000"/>
-            </w:tcBorders>
-          </w:tcPr>
-          <w:p>
-            <w:proofErr w:type="spellStart"/>
+              <w:t xml:space="preserve">客户反馈问题 </w:t>
+            </w:r>
+          </w:p>
+        </w:tc>
+        <w:tc>
+          <w:tcPr>
+            <w:tcW w:w="1706" w:type="dxa"/>
+            <w:tcBorders>
+              <w:top w:val="single" w:sz="4" w:space="0" w:color="000000"/>
+              <w:left w:val="single" w:sz="4" w:space="0" w:color="000000"/>
+              <w:bottom w:val="single" w:sz="4" w:space="0" w:color="000000"/>
+              <w:right w:val="single" w:sz="4" w:space="0" w:color="000000"/>
+            </w:tcBorders>
+          </w:tcPr>
+          <w:p>
             <w:r>
               <w:rPr>
                 <w:rFonts w:ascii="宋体" w:eastAsia="宋体" w:hAnsi="宋体" w:cs="宋体"/>
               </w:rPr>
-              <w:t>位置</w:t>
-            </w:r>
-            <w:proofErr w:type="spellEnd"/>
-            <w:r>
-              <w:rPr>
-                <w:rFonts w:ascii="宋体" w:eastAsia="宋体" w:hAnsi="宋体" w:cs="宋体"/>
-              </w:rPr>
-              <w:t xml:space="preserve"> </w:t>
-            </w:r>
-          </w:p>
-        </w:tc>
-        <w:tc>
-          <w:tcPr>
-            <w:tcW w:w="2455" w:type="dxa"/>
-            <w:tcBorders>
-              <w:top w:val="single" w:sz="4" w:space="0" w:color="000000"/>
-              <w:left w:val="single" w:sz="4" w:space="0" w:color="000000"/>
-              <w:bottom w:val="single" w:sz="4" w:space="0" w:color="000000"/>
-              <w:right w:val="single" w:sz="4" w:space="0" w:color="000000"/>
-            </w:tcBorders>
-          </w:tcPr>
-          <w:p>
-            <w:proofErr w:type="spellStart"/>
-            <w:r>
-              <w:rPr>
-                <w:rFonts w:ascii="宋体" w:eastAsia="宋体" w:hAnsi="宋体" w:cs="宋体"/>
-              </w:rPr>
-              <w:t>客户反馈问题</w:t>
-            </w:r>
-            <w:proofErr w:type="spellEnd"/>
-            <w:r>
-              <w:rPr>
-                <w:rFonts w:ascii="宋体" w:eastAsia="宋体" w:hAnsi="宋体" w:cs="宋体"/>
-              </w:rPr>
-              <w:t xml:space="preserve"> </w:t>
-            </w:r>
-          </w:p>
-        </w:tc>
-        <w:tc>
-          <w:tcPr>
-            <w:tcW w:w="1706" w:type="dxa"/>
-            <w:tcBorders>
-              <w:top w:val="single" w:sz="4" w:space="0" w:color="000000"/>
-              <w:left w:val="single" w:sz="4" w:space="0" w:color="000000"/>
-              <w:bottom w:val="single" w:sz="4" w:space="0" w:color="000000"/>
-              <w:right w:val="single" w:sz="4" w:space="0" w:color="000000"/>
-            </w:tcBorders>
-          </w:tcPr>
-          <w:p>
-            <w:proofErr w:type="spellStart"/>
-            <w:r>
-              <w:rPr>
-                <w:rFonts w:ascii="宋体" w:eastAsia="宋体" w:hAnsi="宋体" w:cs="宋体"/>
-              </w:rPr>
-              <w:t>故障定位</w:t>
-            </w:r>
-            <w:proofErr w:type="spellEnd"/>
-            <w:r>
-              <w:rPr>
-                <w:rFonts w:ascii="宋体" w:eastAsia="宋体" w:hAnsi="宋体" w:cs="宋体"/>
-              </w:rPr>
-              <w:t xml:space="preserve"> </w:t>
+              <w:t xml:space="preserve">故障定位 </w:t>
             </w:r>
           </w:p>
         </w:tc>
@@ -15204,46 +14390,30 @@
             </w:tcBorders>
           </w:tcPr>
           <w:p>
-            <w:proofErr w:type="spellStart"/>
             <w:r>
               <w:rPr>
                 <w:rFonts w:ascii="宋体" w:eastAsia="宋体" w:hAnsi="宋体" w:cs="宋体"/>
               </w:rPr>
-              <w:t>接通司机室没声音</w:t>
-            </w:r>
-            <w:proofErr w:type="spellEnd"/>
+              <w:t xml:space="preserve">接通司机室没声音 </w:t>
+            </w:r>
+          </w:p>
+        </w:tc>
+        <w:tc>
+          <w:tcPr>
+            <w:tcW w:w="1706" w:type="dxa"/>
+            <w:tcBorders>
+              <w:top w:val="single" w:sz="4" w:space="0" w:color="000000"/>
+              <w:left w:val="single" w:sz="4" w:space="0" w:color="000000"/>
+              <w:bottom w:val="single" w:sz="4" w:space="0" w:color="000000"/>
+              <w:right w:val="single" w:sz="4" w:space="0" w:color="000000"/>
+            </w:tcBorders>
+          </w:tcPr>
+          <w:p>
             <w:r>
               <w:rPr>
                 <w:rFonts w:ascii="宋体" w:eastAsia="宋体" w:hAnsi="宋体" w:cs="宋体"/>
               </w:rPr>
-              <w:t xml:space="preserve"> </w:t>
-            </w:r>
-          </w:p>
-        </w:tc>
-        <w:tc>
-          <w:tcPr>
-            <w:tcW w:w="1706" w:type="dxa"/>
-            <w:tcBorders>
-              <w:top w:val="single" w:sz="4" w:space="0" w:color="000000"/>
-              <w:left w:val="single" w:sz="4" w:space="0" w:color="000000"/>
-              <w:bottom w:val="single" w:sz="4" w:space="0" w:color="000000"/>
-              <w:right w:val="single" w:sz="4" w:space="0" w:color="000000"/>
-            </w:tcBorders>
-          </w:tcPr>
-          <w:p>
-            <w:proofErr w:type="spellStart"/>
-            <w:r>
-              <w:rPr>
-                <w:rFonts w:ascii="宋体" w:eastAsia="宋体" w:hAnsi="宋体" w:cs="宋体"/>
-              </w:rPr>
-              <w:t>报警器</w:t>
-            </w:r>
-            <w:proofErr w:type="spellEnd"/>
-            <w:r>
-              <w:rPr>
-                <w:rFonts w:ascii="宋体" w:eastAsia="宋体" w:hAnsi="宋体" w:cs="宋体"/>
-              </w:rPr>
-              <w:t xml:space="preserve"> </w:t>
+              <w:t xml:space="preserve">报警器 </w:t>
             </w:r>
           </w:p>
         </w:tc>
@@ -15320,46 +14490,30 @@
             </w:tcBorders>
           </w:tcPr>
           <w:p>
-            <w:proofErr w:type="spellStart"/>
             <w:r>
               <w:rPr>
                 <w:rFonts w:ascii="宋体" w:eastAsia="宋体" w:hAnsi="宋体" w:cs="宋体"/>
               </w:rPr>
-              <w:t>接通客室没声音</w:t>
-            </w:r>
-            <w:proofErr w:type="spellEnd"/>
+              <w:t xml:space="preserve">接通客室没声音 </w:t>
+            </w:r>
+          </w:p>
+        </w:tc>
+        <w:tc>
+          <w:tcPr>
+            <w:tcW w:w="1706" w:type="dxa"/>
+            <w:tcBorders>
+              <w:top w:val="single" w:sz="4" w:space="0" w:color="000000"/>
+              <w:left w:val="single" w:sz="4" w:space="0" w:color="000000"/>
+              <w:bottom w:val="single" w:sz="4" w:space="0" w:color="000000"/>
+              <w:right w:val="single" w:sz="4" w:space="0" w:color="000000"/>
+            </w:tcBorders>
+          </w:tcPr>
+          <w:p>
             <w:r>
               <w:rPr>
                 <w:rFonts w:ascii="宋体" w:eastAsia="宋体" w:hAnsi="宋体" w:cs="宋体"/>
               </w:rPr>
-              <w:t xml:space="preserve"> </w:t>
-            </w:r>
-          </w:p>
-        </w:tc>
-        <w:tc>
-          <w:tcPr>
-            <w:tcW w:w="1706" w:type="dxa"/>
-            <w:tcBorders>
-              <w:top w:val="single" w:sz="4" w:space="0" w:color="000000"/>
-              <w:left w:val="single" w:sz="4" w:space="0" w:color="000000"/>
-              <w:bottom w:val="single" w:sz="4" w:space="0" w:color="000000"/>
-              <w:right w:val="single" w:sz="4" w:space="0" w:color="000000"/>
-            </w:tcBorders>
-          </w:tcPr>
-          <w:p>
-            <w:proofErr w:type="spellStart"/>
-            <w:r>
-              <w:rPr>
-                <w:rFonts w:ascii="宋体" w:eastAsia="宋体" w:hAnsi="宋体" w:cs="宋体"/>
-              </w:rPr>
-              <w:t>报警器</w:t>
-            </w:r>
-            <w:proofErr w:type="spellEnd"/>
-            <w:r>
-              <w:rPr>
-                <w:rFonts w:ascii="宋体" w:eastAsia="宋体" w:hAnsi="宋体" w:cs="宋体"/>
-              </w:rPr>
-              <w:t xml:space="preserve"> </w:t>
+              <w:t xml:space="preserve">报警器 </w:t>
             </w:r>
           </w:p>
         </w:tc>
@@ -15436,46 +14590,30 @@
             </w:tcBorders>
           </w:tcPr>
           <w:p>
-            <w:proofErr w:type="spellStart"/>
             <w:r>
               <w:rPr>
                 <w:rFonts w:ascii="宋体" w:eastAsia="宋体" w:hAnsi="宋体" w:cs="宋体"/>
               </w:rPr>
-              <w:t>呼不通</w:t>
-            </w:r>
-            <w:proofErr w:type="spellEnd"/>
+              <w:t xml:space="preserve">呼不通 </w:t>
+            </w:r>
+          </w:p>
+        </w:tc>
+        <w:tc>
+          <w:tcPr>
+            <w:tcW w:w="1706" w:type="dxa"/>
+            <w:tcBorders>
+              <w:top w:val="single" w:sz="4" w:space="0" w:color="000000"/>
+              <w:left w:val="single" w:sz="4" w:space="0" w:color="000000"/>
+              <w:bottom w:val="single" w:sz="4" w:space="0" w:color="000000"/>
+              <w:right w:val="single" w:sz="4" w:space="0" w:color="000000"/>
+            </w:tcBorders>
+          </w:tcPr>
+          <w:p>
             <w:r>
               <w:rPr>
                 <w:rFonts w:ascii="宋体" w:eastAsia="宋体" w:hAnsi="宋体" w:cs="宋体"/>
               </w:rPr>
-              <w:t xml:space="preserve"> </w:t>
-            </w:r>
-          </w:p>
-        </w:tc>
-        <w:tc>
-          <w:tcPr>
-            <w:tcW w:w="1706" w:type="dxa"/>
-            <w:tcBorders>
-              <w:top w:val="single" w:sz="4" w:space="0" w:color="000000"/>
-              <w:left w:val="single" w:sz="4" w:space="0" w:color="000000"/>
-              <w:bottom w:val="single" w:sz="4" w:space="0" w:color="000000"/>
-              <w:right w:val="single" w:sz="4" w:space="0" w:color="000000"/>
-            </w:tcBorders>
-          </w:tcPr>
-          <w:p>
-            <w:proofErr w:type="spellStart"/>
-            <w:r>
-              <w:rPr>
-                <w:rFonts w:ascii="宋体" w:eastAsia="宋体" w:hAnsi="宋体" w:cs="宋体"/>
-              </w:rPr>
-              <w:t>报警器</w:t>
-            </w:r>
-            <w:proofErr w:type="spellEnd"/>
-            <w:r>
-              <w:rPr>
-                <w:rFonts w:ascii="宋体" w:eastAsia="宋体" w:hAnsi="宋体" w:cs="宋体"/>
-              </w:rPr>
-              <w:t xml:space="preserve"> </w:t>
+              <w:t xml:space="preserve">报警器 </w:t>
             </w:r>
           </w:p>
         </w:tc>
@@ -15552,46 +14690,30 @@
             </w:tcBorders>
           </w:tcPr>
           <w:p>
-            <w:proofErr w:type="spellStart"/>
             <w:r>
               <w:rPr>
                 <w:rFonts w:ascii="宋体" w:eastAsia="宋体" w:hAnsi="宋体" w:cs="宋体"/>
               </w:rPr>
-              <w:t>黑屏</w:t>
-            </w:r>
-            <w:proofErr w:type="spellEnd"/>
+              <w:t xml:space="preserve">黑屏 </w:t>
+            </w:r>
+          </w:p>
+        </w:tc>
+        <w:tc>
+          <w:tcPr>
+            <w:tcW w:w="1706" w:type="dxa"/>
+            <w:tcBorders>
+              <w:top w:val="single" w:sz="4" w:space="0" w:color="000000"/>
+              <w:left w:val="single" w:sz="4" w:space="0" w:color="000000"/>
+              <w:bottom w:val="single" w:sz="4" w:space="0" w:color="000000"/>
+              <w:right w:val="single" w:sz="4" w:space="0" w:color="000000"/>
+            </w:tcBorders>
+          </w:tcPr>
+          <w:p>
             <w:r>
               <w:rPr>
                 <w:rFonts w:ascii="宋体" w:eastAsia="宋体" w:hAnsi="宋体" w:cs="宋体"/>
               </w:rPr>
-              <w:t xml:space="preserve"> </w:t>
-            </w:r>
-          </w:p>
-        </w:tc>
-        <w:tc>
-          <w:tcPr>
-            <w:tcW w:w="1706" w:type="dxa"/>
-            <w:tcBorders>
-              <w:top w:val="single" w:sz="4" w:space="0" w:color="000000"/>
-              <w:left w:val="single" w:sz="4" w:space="0" w:color="000000"/>
-              <w:bottom w:val="single" w:sz="4" w:space="0" w:color="000000"/>
-              <w:right w:val="single" w:sz="4" w:space="0" w:color="000000"/>
-            </w:tcBorders>
-          </w:tcPr>
-          <w:p>
-            <w:proofErr w:type="spellStart"/>
-            <w:r>
-              <w:rPr>
-                <w:rFonts w:ascii="宋体" w:eastAsia="宋体" w:hAnsi="宋体" w:cs="宋体"/>
-              </w:rPr>
-              <w:t>电子地图</w:t>
-            </w:r>
-            <w:proofErr w:type="spellEnd"/>
-            <w:r>
-              <w:rPr>
-                <w:rFonts w:ascii="宋体" w:eastAsia="宋体" w:hAnsi="宋体" w:cs="宋体"/>
-              </w:rPr>
-              <w:t xml:space="preserve"> </w:t>
+              <w:t xml:space="preserve">电子地图 </w:t>
             </w:r>
           </w:p>
         </w:tc>
@@ -15668,46 +14790,30 @@
             </w:tcBorders>
           </w:tcPr>
           <w:p>
-            <w:proofErr w:type="spellStart"/>
             <w:r>
               <w:rPr>
                 <w:rFonts w:ascii="宋体" w:eastAsia="宋体" w:hAnsi="宋体" w:cs="宋体"/>
               </w:rPr>
-              <w:t>呼叫灯不亮</w:t>
-            </w:r>
-            <w:proofErr w:type="spellEnd"/>
+              <w:t xml:space="preserve">呼叫灯不亮 </w:t>
+            </w:r>
+          </w:p>
+        </w:tc>
+        <w:tc>
+          <w:tcPr>
+            <w:tcW w:w="1706" w:type="dxa"/>
+            <w:tcBorders>
+              <w:top w:val="single" w:sz="4" w:space="0" w:color="000000"/>
+              <w:left w:val="single" w:sz="4" w:space="0" w:color="000000"/>
+              <w:bottom w:val="single" w:sz="4" w:space="0" w:color="000000"/>
+              <w:right w:val="single" w:sz="4" w:space="0" w:color="000000"/>
+            </w:tcBorders>
+          </w:tcPr>
+          <w:p>
             <w:r>
               <w:rPr>
                 <w:rFonts w:ascii="宋体" w:eastAsia="宋体" w:hAnsi="宋体" w:cs="宋体"/>
               </w:rPr>
-              <w:t xml:space="preserve"> </w:t>
-            </w:r>
-          </w:p>
-        </w:tc>
-        <w:tc>
-          <w:tcPr>
-            <w:tcW w:w="1706" w:type="dxa"/>
-            <w:tcBorders>
-              <w:top w:val="single" w:sz="4" w:space="0" w:color="000000"/>
-              <w:left w:val="single" w:sz="4" w:space="0" w:color="000000"/>
-              <w:bottom w:val="single" w:sz="4" w:space="0" w:color="000000"/>
-              <w:right w:val="single" w:sz="4" w:space="0" w:color="000000"/>
-            </w:tcBorders>
-          </w:tcPr>
-          <w:p>
-            <w:proofErr w:type="spellStart"/>
-            <w:r>
-              <w:rPr>
-                <w:rFonts w:ascii="宋体" w:eastAsia="宋体" w:hAnsi="宋体" w:cs="宋体"/>
-              </w:rPr>
-              <w:t>报警器</w:t>
-            </w:r>
-            <w:proofErr w:type="spellEnd"/>
-            <w:r>
-              <w:rPr>
-                <w:rFonts w:ascii="宋体" w:eastAsia="宋体" w:hAnsi="宋体" w:cs="宋体"/>
-              </w:rPr>
-              <w:t xml:space="preserve"> </w:t>
+              <w:t xml:space="preserve">报警器 </w:t>
             </w:r>
           </w:p>
         </w:tc>
@@ -15765,73 +14871,49 @@
             </w:tcBorders>
           </w:tcPr>
           <w:p>
-            <w:proofErr w:type="spellStart"/>
             <w:r>
               <w:rPr>
                 <w:rFonts w:ascii="宋体" w:eastAsia="宋体" w:hAnsi="宋体" w:cs="宋体"/>
               </w:rPr>
-              <w:t>司机室</w:t>
-            </w:r>
-            <w:proofErr w:type="spellEnd"/>
+              <w:t xml:space="preserve">司机室 </w:t>
+            </w:r>
+          </w:p>
+        </w:tc>
+        <w:tc>
+          <w:tcPr>
+            <w:tcW w:w="2455" w:type="dxa"/>
+            <w:tcBorders>
+              <w:top w:val="single" w:sz="4" w:space="0" w:color="000000"/>
+              <w:left w:val="single" w:sz="4" w:space="0" w:color="000000"/>
+              <w:bottom w:val="single" w:sz="4" w:space="0" w:color="000000"/>
+              <w:right w:val="single" w:sz="4" w:space="0" w:color="000000"/>
+            </w:tcBorders>
+          </w:tcPr>
+          <w:p>
             <w:r>
               <w:rPr>
                 <w:rFonts w:ascii="宋体" w:eastAsia="宋体" w:hAnsi="宋体" w:cs="宋体"/>
               </w:rPr>
-              <w:t xml:space="preserve"> </w:t>
-            </w:r>
-          </w:p>
-        </w:tc>
-        <w:tc>
-          <w:tcPr>
-            <w:tcW w:w="2455" w:type="dxa"/>
-            <w:tcBorders>
-              <w:top w:val="single" w:sz="4" w:space="0" w:color="000000"/>
-              <w:left w:val="single" w:sz="4" w:space="0" w:color="000000"/>
-              <w:bottom w:val="single" w:sz="4" w:space="0" w:color="000000"/>
-              <w:right w:val="single" w:sz="4" w:space="0" w:color="000000"/>
-            </w:tcBorders>
-          </w:tcPr>
-          <w:p>
-            <w:proofErr w:type="spellStart"/>
+              <w:t xml:space="preserve">监听声音小 </w:t>
+            </w:r>
+          </w:p>
+        </w:tc>
+        <w:tc>
+          <w:tcPr>
+            <w:tcW w:w="1706" w:type="dxa"/>
+            <w:tcBorders>
+              <w:top w:val="single" w:sz="4" w:space="0" w:color="000000"/>
+              <w:left w:val="single" w:sz="4" w:space="0" w:color="000000"/>
+              <w:bottom w:val="single" w:sz="4" w:space="0" w:color="000000"/>
+              <w:right w:val="single" w:sz="4" w:space="0" w:color="000000"/>
+            </w:tcBorders>
+          </w:tcPr>
+          <w:p>
             <w:r>
               <w:rPr>
                 <w:rFonts w:ascii="宋体" w:eastAsia="宋体" w:hAnsi="宋体" w:cs="宋体"/>
               </w:rPr>
-              <w:t>监听声音小</w:t>
-            </w:r>
-            <w:proofErr w:type="spellEnd"/>
-            <w:r>
-              <w:rPr>
-                <w:rFonts w:ascii="宋体" w:eastAsia="宋体" w:hAnsi="宋体" w:cs="宋体"/>
-              </w:rPr>
-              <w:t xml:space="preserve"> </w:t>
-            </w:r>
-          </w:p>
-        </w:tc>
-        <w:tc>
-          <w:tcPr>
-            <w:tcW w:w="1706" w:type="dxa"/>
-            <w:tcBorders>
-              <w:top w:val="single" w:sz="4" w:space="0" w:color="000000"/>
-              <w:left w:val="single" w:sz="4" w:space="0" w:color="000000"/>
-              <w:bottom w:val="single" w:sz="4" w:space="0" w:color="000000"/>
-              <w:right w:val="single" w:sz="4" w:space="0" w:color="000000"/>
-            </w:tcBorders>
-          </w:tcPr>
-          <w:p>
-            <w:proofErr w:type="spellStart"/>
-            <w:r>
-              <w:rPr>
-                <w:rFonts w:ascii="宋体" w:eastAsia="宋体" w:hAnsi="宋体" w:cs="宋体"/>
-              </w:rPr>
-              <w:t>监听扬声器</w:t>
-            </w:r>
-            <w:proofErr w:type="spellEnd"/>
-            <w:r>
-              <w:rPr>
-                <w:rFonts w:ascii="宋体" w:eastAsia="宋体" w:hAnsi="宋体" w:cs="宋体"/>
-              </w:rPr>
-              <w:t xml:space="preserve"> </w:t>
+              <w:t xml:space="preserve">监听扬声器 </w:t>
             </w:r>
           </w:p>
         </w:tc>
@@ -15908,46 +14990,30 @@
             </w:tcBorders>
           </w:tcPr>
           <w:p>
-            <w:proofErr w:type="spellStart"/>
             <w:r>
               <w:rPr>
                 <w:rFonts w:ascii="宋体" w:eastAsia="宋体" w:hAnsi="宋体" w:cs="宋体"/>
               </w:rPr>
-              <w:t>接通客室没声音</w:t>
-            </w:r>
-            <w:proofErr w:type="spellEnd"/>
+              <w:t xml:space="preserve">接通客室没声音 </w:t>
+            </w:r>
+          </w:p>
+        </w:tc>
+        <w:tc>
+          <w:tcPr>
+            <w:tcW w:w="1706" w:type="dxa"/>
+            <w:tcBorders>
+              <w:top w:val="single" w:sz="4" w:space="0" w:color="000000"/>
+              <w:left w:val="single" w:sz="4" w:space="0" w:color="000000"/>
+              <w:bottom w:val="single" w:sz="4" w:space="0" w:color="000000"/>
+              <w:right w:val="single" w:sz="4" w:space="0" w:color="000000"/>
+            </w:tcBorders>
+          </w:tcPr>
+          <w:p>
             <w:r>
               <w:rPr>
                 <w:rFonts w:ascii="宋体" w:eastAsia="宋体" w:hAnsi="宋体" w:cs="宋体"/>
               </w:rPr>
-              <w:t xml:space="preserve"> </w:t>
-            </w:r>
-          </w:p>
-        </w:tc>
-        <w:tc>
-          <w:tcPr>
-            <w:tcW w:w="1706" w:type="dxa"/>
-            <w:tcBorders>
-              <w:top w:val="single" w:sz="4" w:space="0" w:color="000000"/>
-              <w:left w:val="single" w:sz="4" w:space="0" w:color="000000"/>
-              <w:bottom w:val="single" w:sz="4" w:space="0" w:color="000000"/>
-              <w:right w:val="single" w:sz="4" w:space="0" w:color="000000"/>
-            </w:tcBorders>
-          </w:tcPr>
-          <w:p>
-            <w:proofErr w:type="spellStart"/>
-            <w:r>
-              <w:rPr>
-                <w:rFonts w:ascii="宋体" w:eastAsia="宋体" w:hAnsi="宋体" w:cs="宋体"/>
-              </w:rPr>
-              <w:t>报警器</w:t>
-            </w:r>
-            <w:proofErr w:type="spellEnd"/>
-            <w:r>
-              <w:rPr>
-                <w:rFonts w:ascii="宋体" w:eastAsia="宋体" w:hAnsi="宋体" w:cs="宋体"/>
-              </w:rPr>
-              <w:t xml:space="preserve"> </w:t>
+              <w:t xml:space="preserve">报警器 </w:t>
             </w:r>
           </w:p>
         </w:tc>
@@ -16005,73 +15071,49 @@
             </w:tcBorders>
           </w:tcPr>
           <w:p>
-            <w:proofErr w:type="spellStart"/>
             <w:r>
               <w:rPr>
                 <w:rFonts w:ascii="宋体" w:eastAsia="宋体" w:hAnsi="宋体" w:cs="宋体"/>
               </w:rPr>
-              <w:t>司机室</w:t>
-            </w:r>
-            <w:proofErr w:type="spellEnd"/>
+              <w:t xml:space="preserve">司机室 </w:t>
+            </w:r>
+          </w:p>
+        </w:tc>
+        <w:tc>
+          <w:tcPr>
+            <w:tcW w:w="2455" w:type="dxa"/>
+            <w:tcBorders>
+              <w:top w:val="single" w:sz="4" w:space="0" w:color="000000"/>
+              <w:left w:val="single" w:sz="4" w:space="0" w:color="000000"/>
+              <w:bottom w:val="single" w:sz="4" w:space="0" w:color="000000"/>
+              <w:right w:val="single" w:sz="4" w:space="0" w:color="000000"/>
+            </w:tcBorders>
+          </w:tcPr>
+          <w:p>
             <w:r>
               <w:rPr>
                 <w:rFonts w:ascii="宋体" w:eastAsia="宋体" w:hAnsi="宋体" w:cs="宋体"/>
               </w:rPr>
-              <w:t xml:space="preserve"> </w:t>
-            </w:r>
-          </w:p>
-        </w:tc>
-        <w:tc>
-          <w:tcPr>
-            <w:tcW w:w="2455" w:type="dxa"/>
-            <w:tcBorders>
-              <w:top w:val="single" w:sz="4" w:space="0" w:color="000000"/>
-              <w:left w:val="single" w:sz="4" w:space="0" w:color="000000"/>
-              <w:bottom w:val="single" w:sz="4" w:space="0" w:color="000000"/>
-              <w:right w:val="single" w:sz="4" w:space="0" w:color="000000"/>
-            </w:tcBorders>
-          </w:tcPr>
-          <w:p>
-            <w:proofErr w:type="spellStart"/>
+              <w:t xml:space="preserve">监听声音小 </w:t>
+            </w:r>
+          </w:p>
+        </w:tc>
+        <w:tc>
+          <w:tcPr>
+            <w:tcW w:w="1706" w:type="dxa"/>
+            <w:tcBorders>
+              <w:top w:val="single" w:sz="4" w:space="0" w:color="000000"/>
+              <w:left w:val="single" w:sz="4" w:space="0" w:color="000000"/>
+              <w:bottom w:val="single" w:sz="4" w:space="0" w:color="000000"/>
+              <w:right w:val="single" w:sz="4" w:space="0" w:color="000000"/>
+            </w:tcBorders>
+          </w:tcPr>
+          <w:p>
             <w:r>
               <w:rPr>
                 <w:rFonts w:ascii="宋体" w:eastAsia="宋体" w:hAnsi="宋体" w:cs="宋体"/>
               </w:rPr>
-              <w:t>监听声音小</w:t>
-            </w:r>
-            <w:proofErr w:type="spellEnd"/>
-            <w:r>
-              <w:rPr>
-                <w:rFonts w:ascii="宋体" w:eastAsia="宋体" w:hAnsi="宋体" w:cs="宋体"/>
-              </w:rPr>
-              <w:t xml:space="preserve"> </w:t>
-            </w:r>
-          </w:p>
-        </w:tc>
-        <w:tc>
-          <w:tcPr>
-            <w:tcW w:w="1706" w:type="dxa"/>
-            <w:tcBorders>
-              <w:top w:val="single" w:sz="4" w:space="0" w:color="000000"/>
-              <w:left w:val="single" w:sz="4" w:space="0" w:color="000000"/>
-              <w:bottom w:val="single" w:sz="4" w:space="0" w:color="000000"/>
-              <w:right w:val="single" w:sz="4" w:space="0" w:color="000000"/>
-            </w:tcBorders>
-          </w:tcPr>
-          <w:p>
-            <w:proofErr w:type="spellStart"/>
-            <w:r>
-              <w:rPr>
-                <w:rFonts w:ascii="宋体" w:eastAsia="宋体" w:hAnsi="宋体" w:cs="宋体"/>
-              </w:rPr>
-              <w:t>监听扬声器</w:t>
-            </w:r>
-            <w:proofErr w:type="spellEnd"/>
-            <w:r>
-              <w:rPr>
-                <w:rFonts w:ascii="宋体" w:eastAsia="宋体" w:hAnsi="宋体" w:cs="宋体"/>
-              </w:rPr>
-              <w:t xml:space="preserve"> </w:t>
+              <w:t xml:space="preserve">监听扬声器 </w:t>
             </w:r>
           </w:p>
         </w:tc>
@@ -16148,46 +15190,30 @@
             </w:tcBorders>
           </w:tcPr>
           <w:p>
-            <w:proofErr w:type="spellStart"/>
             <w:r>
               <w:rPr>
                 <w:rFonts w:ascii="宋体" w:eastAsia="宋体" w:hAnsi="宋体" w:cs="宋体"/>
               </w:rPr>
-              <w:t>接通司机室没声音</w:t>
-            </w:r>
-            <w:proofErr w:type="spellEnd"/>
+              <w:t xml:space="preserve">接通司机室没声音 </w:t>
+            </w:r>
+          </w:p>
+        </w:tc>
+        <w:tc>
+          <w:tcPr>
+            <w:tcW w:w="1706" w:type="dxa"/>
+            <w:tcBorders>
+              <w:top w:val="single" w:sz="4" w:space="0" w:color="000000"/>
+              <w:left w:val="single" w:sz="4" w:space="0" w:color="000000"/>
+              <w:bottom w:val="single" w:sz="4" w:space="0" w:color="000000"/>
+              <w:right w:val="single" w:sz="4" w:space="0" w:color="000000"/>
+            </w:tcBorders>
+          </w:tcPr>
+          <w:p>
             <w:r>
               <w:rPr>
                 <w:rFonts w:ascii="宋体" w:eastAsia="宋体" w:hAnsi="宋体" w:cs="宋体"/>
               </w:rPr>
-              <w:t xml:space="preserve"> </w:t>
-            </w:r>
-          </w:p>
-        </w:tc>
-        <w:tc>
-          <w:tcPr>
-            <w:tcW w:w="1706" w:type="dxa"/>
-            <w:tcBorders>
-              <w:top w:val="single" w:sz="4" w:space="0" w:color="000000"/>
-              <w:left w:val="single" w:sz="4" w:space="0" w:color="000000"/>
-              <w:bottom w:val="single" w:sz="4" w:space="0" w:color="000000"/>
-              <w:right w:val="single" w:sz="4" w:space="0" w:color="000000"/>
-            </w:tcBorders>
-          </w:tcPr>
-          <w:p>
-            <w:proofErr w:type="spellStart"/>
-            <w:r>
-              <w:rPr>
-                <w:rFonts w:ascii="宋体" w:eastAsia="宋体" w:hAnsi="宋体" w:cs="宋体"/>
-              </w:rPr>
-              <w:t>报警器</w:t>
-            </w:r>
-            <w:proofErr w:type="spellEnd"/>
-            <w:r>
-              <w:rPr>
-                <w:rFonts w:ascii="宋体" w:eastAsia="宋体" w:hAnsi="宋体" w:cs="宋体"/>
-              </w:rPr>
-              <w:t xml:space="preserve"> </w:t>
+              <w:t xml:space="preserve">报警器 </w:t>
             </w:r>
           </w:p>
         </w:tc>
@@ -16245,73 +15271,49 @@
             </w:tcBorders>
           </w:tcPr>
           <w:p>
-            <w:proofErr w:type="spellStart"/>
             <w:r>
               <w:rPr>
                 <w:rFonts w:ascii="宋体" w:eastAsia="宋体" w:hAnsi="宋体" w:cs="宋体"/>
               </w:rPr>
-              <w:t>司机室</w:t>
-            </w:r>
-            <w:proofErr w:type="spellEnd"/>
+              <w:t xml:space="preserve">司机室 </w:t>
+            </w:r>
+          </w:p>
+        </w:tc>
+        <w:tc>
+          <w:tcPr>
+            <w:tcW w:w="2455" w:type="dxa"/>
+            <w:tcBorders>
+              <w:top w:val="single" w:sz="4" w:space="0" w:color="000000"/>
+              <w:left w:val="single" w:sz="4" w:space="0" w:color="000000"/>
+              <w:bottom w:val="single" w:sz="4" w:space="0" w:color="000000"/>
+              <w:right w:val="single" w:sz="4" w:space="0" w:color="000000"/>
+            </w:tcBorders>
+          </w:tcPr>
+          <w:p>
             <w:r>
               <w:rPr>
                 <w:rFonts w:ascii="宋体" w:eastAsia="宋体" w:hAnsi="宋体" w:cs="宋体"/>
               </w:rPr>
-              <w:t xml:space="preserve"> </w:t>
-            </w:r>
-          </w:p>
-        </w:tc>
-        <w:tc>
-          <w:tcPr>
-            <w:tcW w:w="2455" w:type="dxa"/>
-            <w:tcBorders>
-              <w:top w:val="single" w:sz="4" w:space="0" w:color="000000"/>
-              <w:left w:val="single" w:sz="4" w:space="0" w:color="000000"/>
-              <w:bottom w:val="single" w:sz="4" w:space="0" w:color="000000"/>
-              <w:right w:val="single" w:sz="4" w:space="0" w:color="000000"/>
-            </w:tcBorders>
-          </w:tcPr>
-          <w:p>
-            <w:proofErr w:type="spellStart"/>
+              <w:t xml:space="preserve">对讲机无声音 </w:t>
+            </w:r>
+          </w:p>
+        </w:tc>
+        <w:tc>
+          <w:tcPr>
+            <w:tcW w:w="1706" w:type="dxa"/>
+            <w:tcBorders>
+              <w:top w:val="single" w:sz="4" w:space="0" w:color="000000"/>
+              <w:left w:val="single" w:sz="4" w:space="0" w:color="000000"/>
+              <w:bottom w:val="single" w:sz="4" w:space="0" w:color="000000"/>
+              <w:right w:val="single" w:sz="4" w:space="0" w:color="000000"/>
+            </w:tcBorders>
+          </w:tcPr>
+          <w:p>
             <w:r>
               <w:rPr>
                 <w:rFonts w:ascii="宋体" w:eastAsia="宋体" w:hAnsi="宋体" w:cs="宋体"/>
               </w:rPr>
-              <w:t>对讲机无声音</w:t>
-            </w:r>
-            <w:proofErr w:type="spellEnd"/>
-            <w:r>
-              <w:rPr>
-                <w:rFonts w:ascii="宋体" w:eastAsia="宋体" w:hAnsi="宋体" w:cs="宋体"/>
-              </w:rPr>
-              <w:t xml:space="preserve"> </w:t>
-            </w:r>
-          </w:p>
-        </w:tc>
-        <w:tc>
-          <w:tcPr>
-            <w:tcW w:w="1706" w:type="dxa"/>
-            <w:tcBorders>
-              <w:top w:val="single" w:sz="4" w:space="0" w:color="000000"/>
-              <w:left w:val="single" w:sz="4" w:space="0" w:color="000000"/>
-              <w:bottom w:val="single" w:sz="4" w:space="0" w:color="000000"/>
-              <w:right w:val="single" w:sz="4" w:space="0" w:color="000000"/>
-            </w:tcBorders>
-          </w:tcPr>
-          <w:p>
-            <w:proofErr w:type="spellStart"/>
-            <w:r>
-              <w:rPr>
-                <w:rFonts w:ascii="宋体" w:eastAsia="宋体" w:hAnsi="宋体" w:cs="宋体"/>
-              </w:rPr>
-              <w:t>对讲装着</w:t>
-            </w:r>
-            <w:proofErr w:type="spellEnd"/>
-            <w:r>
-              <w:rPr>
-                <w:rFonts w:ascii="宋体" w:eastAsia="宋体" w:hAnsi="宋体" w:cs="宋体"/>
-              </w:rPr>
-              <w:t xml:space="preserve"> </w:t>
+              <w:t xml:space="preserve">对讲装着 </w:t>
             </w:r>
           </w:p>
         </w:tc>
@@ -16369,73 +15371,49 @@
             </w:tcBorders>
           </w:tcPr>
           <w:p>
-            <w:proofErr w:type="spellStart"/>
             <w:r>
               <w:rPr>
                 <w:rFonts w:ascii="宋体" w:eastAsia="宋体" w:hAnsi="宋体" w:cs="宋体"/>
               </w:rPr>
-              <w:t>司机室</w:t>
-            </w:r>
-            <w:proofErr w:type="spellEnd"/>
+              <w:t xml:space="preserve">司机室 </w:t>
+            </w:r>
+          </w:p>
+        </w:tc>
+        <w:tc>
+          <w:tcPr>
+            <w:tcW w:w="2455" w:type="dxa"/>
+            <w:tcBorders>
+              <w:top w:val="single" w:sz="4" w:space="0" w:color="000000"/>
+              <w:left w:val="single" w:sz="4" w:space="0" w:color="000000"/>
+              <w:bottom w:val="single" w:sz="4" w:space="0" w:color="000000"/>
+              <w:right w:val="single" w:sz="4" w:space="0" w:color="000000"/>
+            </w:tcBorders>
+          </w:tcPr>
+          <w:p>
             <w:r>
               <w:rPr>
                 <w:rFonts w:ascii="宋体" w:eastAsia="宋体" w:hAnsi="宋体" w:cs="宋体"/>
               </w:rPr>
-              <w:t xml:space="preserve"> </w:t>
-            </w:r>
-          </w:p>
-        </w:tc>
-        <w:tc>
-          <w:tcPr>
-            <w:tcW w:w="2455" w:type="dxa"/>
-            <w:tcBorders>
-              <w:top w:val="single" w:sz="4" w:space="0" w:color="000000"/>
-              <w:left w:val="single" w:sz="4" w:space="0" w:color="000000"/>
-              <w:bottom w:val="single" w:sz="4" w:space="0" w:color="000000"/>
-              <w:right w:val="single" w:sz="4" w:space="0" w:color="000000"/>
-            </w:tcBorders>
-          </w:tcPr>
-          <w:p>
-            <w:proofErr w:type="spellStart"/>
+              <w:t xml:space="preserve">监听声音小 </w:t>
+            </w:r>
+          </w:p>
+        </w:tc>
+        <w:tc>
+          <w:tcPr>
+            <w:tcW w:w="1706" w:type="dxa"/>
+            <w:tcBorders>
+              <w:top w:val="single" w:sz="4" w:space="0" w:color="000000"/>
+              <w:left w:val="single" w:sz="4" w:space="0" w:color="000000"/>
+              <w:bottom w:val="single" w:sz="4" w:space="0" w:color="000000"/>
+              <w:right w:val="single" w:sz="4" w:space="0" w:color="000000"/>
+            </w:tcBorders>
+          </w:tcPr>
+          <w:p>
             <w:r>
               <w:rPr>
                 <w:rFonts w:ascii="宋体" w:eastAsia="宋体" w:hAnsi="宋体" w:cs="宋体"/>
               </w:rPr>
-              <w:t>监听声音小</w:t>
-            </w:r>
-            <w:proofErr w:type="spellEnd"/>
-            <w:r>
-              <w:rPr>
-                <w:rFonts w:ascii="宋体" w:eastAsia="宋体" w:hAnsi="宋体" w:cs="宋体"/>
-              </w:rPr>
-              <w:t xml:space="preserve"> </w:t>
-            </w:r>
-          </w:p>
-        </w:tc>
-        <w:tc>
-          <w:tcPr>
-            <w:tcW w:w="1706" w:type="dxa"/>
-            <w:tcBorders>
-              <w:top w:val="single" w:sz="4" w:space="0" w:color="000000"/>
-              <w:left w:val="single" w:sz="4" w:space="0" w:color="000000"/>
-              <w:bottom w:val="single" w:sz="4" w:space="0" w:color="000000"/>
-              <w:right w:val="single" w:sz="4" w:space="0" w:color="000000"/>
-            </w:tcBorders>
-          </w:tcPr>
-          <w:p>
-            <w:proofErr w:type="spellStart"/>
-            <w:r>
-              <w:rPr>
-                <w:rFonts w:ascii="宋体" w:eastAsia="宋体" w:hAnsi="宋体" w:cs="宋体"/>
-              </w:rPr>
-              <w:t>监听扬声器</w:t>
-            </w:r>
-            <w:proofErr w:type="spellEnd"/>
-            <w:r>
-              <w:rPr>
-                <w:rFonts w:ascii="宋体" w:eastAsia="宋体" w:hAnsi="宋体" w:cs="宋体"/>
-              </w:rPr>
-              <w:t xml:space="preserve"> </w:t>
+              <w:t xml:space="preserve">监听扬声器 </w:t>
             </w:r>
           </w:p>
         </w:tc>
@@ -16512,46 +15490,30 @@
             </w:tcBorders>
           </w:tcPr>
           <w:p>
-            <w:proofErr w:type="spellStart"/>
             <w:r>
               <w:rPr>
                 <w:rFonts w:ascii="宋体" w:eastAsia="宋体" w:hAnsi="宋体" w:cs="宋体"/>
               </w:rPr>
-              <w:t>接通司机室没声音</w:t>
-            </w:r>
-            <w:proofErr w:type="spellEnd"/>
+              <w:t xml:space="preserve">接通司机室没声音 </w:t>
+            </w:r>
+          </w:p>
+        </w:tc>
+        <w:tc>
+          <w:tcPr>
+            <w:tcW w:w="1706" w:type="dxa"/>
+            <w:tcBorders>
+              <w:top w:val="single" w:sz="4" w:space="0" w:color="000000"/>
+              <w:left w:val="single" w:sz="4" w:space="0" w:color="000000"/>
+              <w:bottom w:val="single" w:sz="4" w:space="0" w:color="000000"/>
+              <w:right w:val="single" w:sz="4" w:space="0" w:color="000000"/>
+            </w:tcBorders>
+          </w:tcPr>
+          <w:p>
             <w:r>
               <w:rPr>
                 <w:rFonts w:ascii="宋体" w:eastAsia="宋体" w:hAnsi="宋体" w:cs="宋体"/>
               </w:rPr>
-              <w:t xml:space="preserve"> </w:t>
-            </w:r>
-          </w:p>
-        </w:tc>
-        <w:tc>
-          <w:tcPr>
-            <w:tcW w:w="1706" w:type="dxa"/>
-            <w:tcBorders>
-              <w:top w:val="single" w:sz="4" w:space="0" w:color="000000"/>
-              <w:left w:val="single" w:sz="4" w:space="0" w:color="000000"/>
-              <w:bottom w:val="single" w:sz="4" w:space="0" w:color="000000"/>
-              <w:right w:val="single" w:sz="4" w:space="0" w:color="000000"/>
-            </w:tcBorders>
-          </w:tcPr>
-          <w:p>
-            <w:proofErr w:type="spellStart"/>
-            <w:r>
-              <w:rPr>
-                <w:rFonts w:ascii="宋体" w:eastAsia="宋体" w:hAnsi="宋体" w:cs="宋体"/>
-              </w:rPr>
-              <w:t>报警器</w:t>
-            </w:r>
-            <w:proofErr w:type="spellEnd"/>
-            <w:r>
-              <w:rPr>
-                <w:rFonts w:ascii="宋体" w:eastAsia="宋体" w:hAnsi="宋体" w:cs="宋体"/>
-              </w:rPr>
-              <w:t xml:space="preserve"> </w:t>
+              <w:t xml:space="preserve">报警器 </w:t>
             </w:r>
           </w:p>
         </w:tc>
@@ -16575,6 +15537,7 @@
               <w:rPr>
                 <w:rFonts w:ascii="宋体" w:eastAsia="宋体" w:hAnsi="宋体" w:cs="宋体"/>
               </w:rPr>
+              <w:lastRenderedPageBreak/>
               <w:t xml:space="preserve">13 </w:t>
             </w:r>
           </w:p>
@@ -16628,46 +15591,30 @@
             </w:tcBorders>
           </w:tcPr>
           <w:p>
-            <w:proofErr w:type="spellStart"/>
             <w:r>
               <w:rPr>
                 <w:rFonts w:ascii="宋体" w:eastAsia="宋体" w:hAnsi="宋体" w:cs="宋体"/>
               </w:rPr>
-              <w:t>广播声音小</w:t>
-            </w:r>
-            <w:proofErr w:type="spellEnd"/>
+              <w:t xml:space="preserve">广播声音小 </w:t>
+            </w:r>
+          </w:p>
+        </w:tc>
+        <w:tc>
+          <w:tcPr>
+            <w:tcW w:w="1706" w:type="dxa"/>
+            <w:tcBorders>
+              <w:top w:val="single" w:sz="4" w:space="0" w:color="000000"/>
+              <w:left w:val="single" w:sz="4" w:space="0" w:color="000000"/>
+              <w:bottom w:val="single" w:sz="4" w:space="0" w:color="000000"/>
+              <w:right w:val="single" w:sz="4" w:space="0" w:color="000000"/>
+            </w:tcBorders>
+          </w:tcPr>
+          <w:p>
             <w:r>
               <w:rPr>
                 <w:rFonts w:ascii="宋体" w:eastAsia="宋体" w:hAnsi="宋体" w:cs="宋体"/>
               </w:rPr>
-              <w:t xml:space="preserve"> </w:t>
-            </w:r>
-          </w:p>
-        </w:tc>
-        <w:tc>
-          <w:tcPr>
-            <w:tcW w:w="1706" w:type="dxa"/>
-            <w:tcBorders>
-              <w:top w:val="single" w:sz="4" w:space="0" w:color="000000"/>
-              <w:left w:val="single" w:sz="4" w:space="0" w:color="000000"/>
-              <w:bottom w:val="single" w:sz="4" w:space="0" w:color="000000"/>
-              <w:right w:val="single" w:sz="4" w:space="0" w:color="000000"/>
-            </w:tcBorders>
-          </w:tcPr>
-          <w:p>
-            <w:proofErr w:type="spellStart"/>
-            <w:r>
-              <w:rPr>
-                <w:rFonts w:ascii="宋体" w:eastAsia="宋体" w:hAnsi="宋体" w:cs="宋体"/>
-              </w:rPr>
-              <w:t>广播主机</w:t>
-            </w:r>
-            <w:proofErr w:type="spellEnd"/>
-            <w:r>
-              <w:rPr>
-                <w:rFonts w:ascii="宋体" w:eastAsia="宋体" w:hAnsi="宋体" w:cs="宋体"/>
-              </w:rPr>
-              <w:t xml:space="preserve"> </w:t>
+              <w:t xml:space="preserve">广播主机 </w:t>
             </w:r>
           </w:p>
         </w:tc>
@@ -16744,46 +15691,30 @@
             </w:tcBorders>
           </w:tcPr>
           <w:p>
-            <w:proofErr w:type="spellStart"/>
             <w:r>
               <w:rPr>
                 <w:rFonts w:ascii="宋体" w:eastAsia="宋体" w:hAnsi="宋体" w:cs="宋体"/>
               </w:rPr>
-              <w:t>黑屏</w:t>
-            </w:r>
-            <w:proofErr w:type="spellEnd"/>
+              <w:t xml:space="preserve">黑屏 </w:t>
+            </w:r>
+          </w:p>
+        </w:tc>
+        <w:tc>
+          <w:tcPr>
+            <w:tcW w:w="1706" w:type="dxa"/>
+            <w:tcBorders>
+              <w:top w:val="single" w:sz="4" w:space="0" w:color="000000"/>
+              <w:left w:val="single" w:sz="4" w:space="0" w:color="000000"/>
+              <w:bottom w:val="single" w:sz="4" w:space="0" w:color="000000"/>
+              <w:right w:val="single" w:sz="4" w:space="0" w:color="000000"/>
+            </w:tcBorders>
+          </w:tcPr>
+          <w:p>
             <w:r>
               <w:rPr>
                 <w:rFonts w:ascii="宋体" w:eastAsia="宋体" w:hAnsi="宋体" w:cs="宋体"/>
               </w:rPr>
-              <w:t xml:space="preserve"> </w:t>
-            </w:r>
-          </w:p>
-        </w:tc>
-        <w:tc>
-          <w:tcPr>
-            <w:tcW w:w="1706" w:type="dxa"/>
-            <w:tcBorders>
-              <w:top w:val="single" w:sz="4" w:space="0" w:color="000000"/>
-              <w:left w:val="single" w:sz="4" w:space="0" w:color="000000"/>
-              <w:bottom w:val="single" w:sz="4" w:space="0" w:color="000000"/>
-              <w:right w:val="single" w:sz="4" w:space="0" w:color="000000"/>
-            </w:tcBorders>
-          </w:tcPr>
-          <w:p>
-            <w:proofErr w:type="spellStart"/>
-            <w:r>
-              <w:rPr>
-                <w:rFonts w:ascii="宋体" w:eastAsia="宋体" w:hAnsi="宋体" w:cs="宋体"/>
-              </w:rPr>
-              <w:t>电子地图</w:t>
-            </w:r>
-            <w:proofErr w:type="spellEnd"/>
-            <w:r>
-              <w:rPr>
-                <w:rFonts w:ascii="宋体" w:eastAsia="宋体" w:hAnsi="宋体" w:cs="宋体"/>
-              </w:rPr>
-              <w:t xml:space="preserve"> </w:t>
+              <w:t xml:space="preserve">电子地图 </w:t>
             </w:r>
           </w:p>
         </w:tc>
@@ -16860,46 +15791,30 @@
             </w:tcBorders>
           </w:tcPr>
           <w:p>
-            <w:proofErr w:type="spellStart"/>
             <w:r>
               <w:rPr>
                 <w:rFonts w:ascii="宋体" w:eastAsia="宋体" w:hAnsi="宋体" w:cs="宋体"/>
               </w:rPr>
-              <w:t>呼不通</w:t>
-            </w:r>
-            <w:proofErr w:type="spellEnd"/>
+              <w:t xml:space="preserve">呼不通 </w:t>
+            </w:r>
+          </w:p>
+        </w:tc>
+        <w:tc>
+          <w:tcPr>
+            <w:tcW w:w="1706" w:type="dxa"/>
+            <w:tcBorders>
+              <w:top w:val="single" w:sz="4" w:space="0" w:color="000000"/>
+              <w:left w:val="single" w:sz="4" w:space="0" w:color="000000"/>
+              <w:bottom w:val="single" w:sz="4" w:space="0" w:color="000000"/>
+              <w:right w:val="single" w:sz="4" w:space="0" w:color="000000"/>
+            </w:tcBorders>
+          </w:tcPr>
+          <w:p>
             <w:r>
               <w:rPr>
                 <w:rFonts w:ascii="宋体" w:eastAsia="宋体" w:hAnsi="宋体" w:cs="宋体"/>
               </w:rPr>
-              <w:t xml:space="preserve"> </w:t>
-            </w:r>
-          </w:p>
-        </w:tc>
-        <w:tc>
-          <w:tcPr>
-            <w:tcW w:w="1706" w:type="dxa"/>
-            <w:tcBorders>
-              <w:top w:val="single" w:sz="4" w:space="0" w:color="000000"/>
-              <w:left w:val="single" w:sz="4" w:space="0" w:color="000000"/>
-              <w:bottom w:val="single" w:sz="4" w:space="0" w:color="000000"/>
-              <w:right w:val="single" w:sz="4" w:space="0" w:color="000000"/>
-            </w:tcBorders>
-          </w:tcPr>
-          <w:p>
-            <w:proofErr w:type="spellStart"/>
-            <w:r>
-              <w:rPr>
-                <w:rFonts w:ascii="宋体" w:eastAsia="宋体" w:hAnsi="宋体" w:cs="宋体"/>
-              </w:rPr>
-              <w:t>报警器</w:t>
-            </w:r>
-            <w:proofErr w:type="spellEnd"/>
-            <w:r>
-              <w:rPr>
-                <w:rFonts w:ascii="宋体" w:eastAsia="宋体" w:hAnsi="宋体" w:cs="宋体"/>
-              </w:rPr>
-              <w:t xml:space="preserve"> </w:t>
+              <w:t xml:space="preserve">报警器 </w:t>
             </w:r>
           </w:p>
         </w:tc>
@@ -16982,23 +15897,7 @@
           <w:rFonts w:ascii="宋体" w:eastAsia="宋体" w:hAnsi="宋体" w:cs="宋体"/>
           <w:lang w:eastAsia="zh-CN"/>
         </w:rPr>
-        <w:t>请简述帕累</w:t>
-      </w:r>
-      <w:proofErr w:type="gramStart"/>
-      <w:r>
-        <w:rPr>
-          <w:rFonts w:ascii="宋体" w:eastAsia="宋体" w:hAnsi="宋体" w:cs="宋体"/>
-          <w:lang w:eastAsia="zh-CN"/>
-        </w:rPr>
-        <w:t>托分析</w:t>
-      </w:r>
-      <w:proofErr w:type="gramEnd"/>
-      <w:r>
-        <w:rPr>
-          <w:rFonts w:ascii="宋体" w:eastAsia="宋体" w:hAnsi="宋体" w:cs="宋体"/>
-          <w:lang w:eastAsia="zh-CN"/>
-        </w:rPr>
-        <w:t xml:space="preserve">原理 </w:t>
+        <w:t xml:space="preserve">请简述帕累托分析原理 </w:t>
       </w:r>
     </w:p>
     <w:p>
@@ -17018,23 +15917,7 @@
           <w:rFonts w:ascii="宋体" w:eastAsia="宋体" w:hAnsi="宋体" w:cs="宋体"/>
           <w:lang w:eastAsia="zh-CN"/>
         </w:rPr>
-        <w:t>根据试运行期间用户反馈的问题记录，</w:t>
-      </w:r>
-      <w:proofErr w:type="gramStart"/>
-      <w:r>
-        <w:rPr>
-          <w:rFonts w:ascii="宋体" w:eastAsia="宋体" w:hAnsi="宋体" w:cs="宋体"/>
-          <w:lang w:eastAsia="zh-CN"/>
-        </w:rPr>
-        <w:t>请应用帕</w:t>
-      </w:r>
-      <w:proofErr w:type="gramEnd"/>
-      <w:r>
-        <w:rPr>
-          <w:rFonts w:ascii="宋体" w:eastAsia="宋体" w:hAnsi="宋体" w:cs="宋体"/>
-          <w:lang w:eastAsia="zh-CN"/>
-        </w:rPr>
-        <w:t xml:space="preserve">累托原理分析造成系统故障的主要原因，并指出解决系统故障的优先级。 </w:t>
+        <w:t xml:space="preserve">根据试运行期间用户反馈的问题记录，请应用帕累托原理分析造成系统故障的主要原因，并指出解决系统故障的优先级。 </w:t>
       </w:r>
     </w:p>
     <w:p>
@@ -17047,7 +15930,6 @@
         <w:rPr>
           <w:sz w:val="22"/>
         </w:rPr>
-        <w:lastRenderedPageBreak/>
         <w:t xml:space="preserve">【问题3（11分） </w:t>
       </w:r>
     </w:p>
@@ -17161,21 +16043,12 @@
               <w:ind w:left="125"/>
               <w:jc w:val="center"/>
             </w:pPr>
-            <w:proofErr w:type="spellStart"/>
             <w:r>
               <w:rPr>
                 <w:rFonts w:ascii="微软雅黑" w:eastAsia="微软雅黑" w:hAnsi="微软雅黑" w:cs="微软雅黑"/>
                 <w:sz w:val="21"/>
               </w:rPr>
-              <w:t>质量规划</w:t>
-            </w:r>
-            <w:proofErr w:type="spellEnd"/>
-            <w:r>
-              <w:rPr>
-                <w:rFonts w:ascii="微软雅黑" w:eastAsia="微软雅黑" w:hAnsi="微软雅黑" w:cs="微软雅黑"/>
-                <w:sz w:val="21"/>
-              </w:rPr>
-              <w:t xml:space="preserve"> </w:t>
+              <w:t xml:space="preserve">质量规划 </w:t>
             </w:r>
           </w:p>
         </w:tc>
@@ -17226,21 +16099,12 @@
               <w:ind w:left="125"/>
               <w:jc w:val="center"/>
             </w:pPr>
-            <w:proofErr w:type="spellStart"/>
             <w:r>
               <w:rPr>
                 <w:rFonts w:ascii="微软雅黑" w:eastAsia="微软雅黑" w:hAnsi="微软雅黑" w:cs="微软雅黑"/>
                 <w:sz w:val="21"/>
               </w:rPr>
-              <w:t>质量保证</w:t>
-            </w:r>
-            <w:proofErr w:type="spellEnd"/>
-            <w:r>
-              <w:rPr>
-                <w:rFonts w:ascii="微软雅黑" w:eastAsia="微软雅黑" w:hAnsi="微软雅黑" w:cs="微软雅黑"/>
-                <w:sz w:val="21"/>
-              </w:rPr>
-              <w:t xml:space="preserve"> </w:t>
+              <w:t xml:space="preserve">质量保证 </w:t>
             </w:r>
           </w:p>
         </w:tc>
@@ -17292,21 +16156,12 @@
               <w:ind w:left="125"/>
               <w:jc w:val="center"/>
             </w:pPr>
-            <w:proofErr w:type="spellStart"/>
             <w:r>
               <w:rPr>
                 <w:rFonts w:ascii="微软雅黑" w:eastAsia="微软雅黑" w:hAnsi="微软雅黑" w:cs="微软雅黑"/>
                 <w:sz w:val="21"/>
               </w:rPr>
-              <w:t>质量控制</w:t>
-            </w:r>
-            <w:proofErr w:type="spellEnd"/>
-            <w:r>
-              <w:rPr>
-                <w:rFonts w:ascii="微软雅黑" w:eastAsia="微软雅黑" w:hAnsi="微软雅黑" w:cs="微软雅黑"/>
-                <w:sz w:val="21"/>
-              </w:rPr>
-              <w:t xml:space="preserve"> </w:t>
+              <w:t xml:space="preserve">质量控制 </w:t>
             </w:r>
           </w:p>
         </w:tc>
@@ -17523,6 +16378,7 @@
           <w:b/>
           <w:lang w:eastAsia="zh-CN"/>
         </w:rPr>
+        <w:lastRenderedPageBreak/>
         <w:t>试题二（25分）</w:t>
       </w:r>
       <w:r>
@@ -17643,19 +16499,11 @@
               <w:ind w:left="2"/>
               <w:jc w:val="both"/>
             </w:pPr>
-            <w:proofErr w:type="spellStart"/>
             <w:r>
               <w:rPr>
                 <w:rFonts w:ascii="宋体" w:eastAsia="宋体" w:hAnsi="宋体" w:cs="宋体"/>
               </w:rPr>
-              <w:t>任务</w:t>
-            </w:r>
-            <w:proofErr w:type="spellEnd"/>
-            <w:r>
-              <w:rPr>
-                <w:rFonts w:ascii="宋体" w:eastAsia="宋体" w:hAnsi="宋体" w:cs="宋体"/>
-              </w:rPr>
-              <w:t xml:space="preserve"> </w:t>
+              <w:t xml:space="preserve">任务 </w:t>
             </w:r>
           </w:p>
         </w:tc>
@@ -18379,7 +17227,6 @@
               <w:rPr>
                 <w:rFonts w:ascii="宋体" w:eastAsia="宋体" w:hAnsi="宋体" w:cs="宋体"/>
               </w:rPr>
-              <w:lastRenderedPageBreak/>
               <w:t xml:space="preserve">C </w:t>
             </w:r>
           </w:p>
@@ -19100,19 +17947,11 @@
               <w:ind w:left="2"/>
               <w:jc w:val="both"/>
             </w:pPr>
-            <w:proofErr w:type="spellStart"/>
             <w:r>
               <w:rPr>
                 <w:rFonts w:ascii="宋体" w:eastAsia="宋体" w:hAnsi="宋体" w:cs="宋体"/>
               </w:rPr>
-              <w:t>合计</w:t>
-            </w:r>
-            <w:proofErr w:type="spellEnd"/>
-            <w:r>
-              <w:rPr>
-                <w:rFonts w:ascii="宋体" w:eastAsia="宋体" w:hAnsi="宋体" w:cs="宋体"/>
-              </w:rPr>
-              <w:t xml:space="preserve"> </w:t>
+              <w:t xml:space="preserve">合计 </w:t>
             </w:r>
           </w:p>
         </w:tc>
@@ -19405,19 +18244,11 @@
               <w:ind w:left="2"/>
               <w:jc w:val="both"/>
             </w:pPr>
-            <w:proofErr w:type="spellStart"/>
             <w:r>
               <w:rPr>
                 <w:rFonts w:ascii="宋体" w:eastAsia="宋体" w:hAnsi="宋体" w:cs="宋体"/>
               </w:rPr>
-              <w:t>任务</w:t>
-            </w:r>
-            <w:proofErr w:type="spellEnd"/>
-            <w:r>
-              <w:rPr>
-                <w:rFonts w:ascii="宋体" w:eastAsia="宋体" w:hAnsi="宋体" w:cs="宋体"/>
-              </w:rPr>
-              <w:t xml:space="preserve"> </w:t>
+              <w:t xml:space="preserve">任务 </w:t>
             </w:r>
           </w:p>
         </w:tc>
@@ -20861,19 +19692,11 @@
               <w:ind w:left="2"/>
               <w:jc w:val="both"/>
             </w:pPr>
-            <w:proofErr w:type="spellStart"/>
             <w:r>
               <w:rPr>
                 <w:rFonts w:ascii="宋体" w:eastAsia="宋体" w:hAnsi="宋体" w:cs="宋体"/>
               </w:rPr>
-              <w:t>合计</w:t>
-            </w:r>
-            <w:proofErr w:type="spellEnd"/>
-            <w:r>
-              <w:rPr>
-                <w:rFonts w:ascii="宋体" w:eastAsia="宋体" w:hAnsi="宋体" w:cs="宋体"/>
-              </w:rPr>
-              <w:t xml:space="preserve"> </w:t>
+              <w:t xml:space="preserve">合计 </w:t>
             </w:r>
           </w:p>
         </w:tc>
@@ -21103,21 +19926,7 @@
         <w:rPr>
           <w:rFonts w:ascii="宋体" w:eastAsia="宋体" w:hAnsi="宋体" w:cs="宋体"/>
         </w:rPr>
-        <w:t xml:space="preserve">表3 </w:t>
-      </w:r>
-      <w:proofErr w:type="spellStart"/>
-      <w:r>
-        <w:rPr>
-          <w:rFonts w:ascii="宋体" w:eastAsia="宋体" w:hAnsi="宋体" w:cs="宋体"/>
-        </w:rPr>
-        <w:t>任务完成百分比</w:t>
-      </w:r>
-      <w:proofErr w:type="spellEnd"/>
-      <w:r>
-        <w:rPr>
-          <w:rFonts w:ascii="宋体" w:eastAsia="宋体" w:hAnsi="宋体" w:cs="宋体"/>
-        </w:rPr>
-        <w:t xml:space="preserve"> </w:t>
+        <w:t xml:space="preserve">表3 任务完成百分比 </w:t>
       </w:r>
     </w:p>
     <w:tbl>
@@ -21164,19 +19973,11 @@
               <w:ind w:left="2"/>
               <w:jc w:val="both"/>
             </w:pPr>
-            <w:proofErr w:type="spellStart"/>
             <w:r>
               <w:rPr>
                 <w:rFonts w:ascii="宋体" w:eastAsia="宋体" w:hAnsi="宋体" w:cs="宋体"/>
               </w:rPr>
-              <w:t>任务</w:t>
-            </w:r>
-            <w:proofErr w:type="spellEnd"/>
-            <w:r>
-              <w:rPr>
-                <w:rFonts w:ascii="宋体" w:eastAsia="宋体" w:hAnsi="宋体" w:cs="宋体"/>
-              </w:rPr>
-              <w:t xml:space="preserve"> </w:t>
+              <w:t xml:space="preserve">任务 </w:t>
             </w:r>
           </w:p>
         </w:tc>
@@ -22620,19 +21421,11 @@
               <w:ind w:left="2"/>
               <w:jc w:val="both"/>
             </w:pPr>
-            <w:proofErr w:type="spellStart"/>
             <w:r>
               <w:rPr>
                 <w:rFonts w:ascii="宋体" w:eastAsia="宋体" w:hAnsi="宋体" w:cs="宋体"/>
               </w:rPr>
-              <w:t>合计</w:t>
-            </w:r>
-            <w:proofErr w:type="spellEnd"/>
-            <w:r>
-              <w:rPr>
-                <w:rFonts w:ascii="宋体" w:eastAsia="宋体" w:hAnsi="宋体" w:cs="宋体"/>
-              </w:rPr>
-              <w:t xml:space="preserve"> </w:t>
+              <w:t xml:space="preserve">合计 </w:t>
             </w:r>
           </w:p>
         </w:tc>
@@ -22962,6 +21755,7 @@
           <w:rFonts w:ascii="宋体" w:eastAsia="宋体" w:hAnsi="宋体" w:cs="宋体"/>
           <w:lang w:eastAsia="zh-CN"/>
         </w:rPr>
+        <w:lastRenderedPageBreak/>
         <w:t xml:space="preserve">针对项目目前的进度绩效，请写出项目经理可选的措施。 </w:t>
       </w:r>
     </w:p>
@@ -23044,21 +21838,12 @@
               <w:ind w:left="2"/>
               <w:jc w:val="both"/>
             </w:pPr>
-            <w:proofErr w:type="spellStart"/>
             <w:r>
               <w:rPr>
                 <w:rFonts w:ascii="微软雅黑" w:eastAsia="微软雅黑" w:hAnsi="微软雅黑" w:cs="微软雅黑"/>
                 <w:sz w:val="21"/>
               </w:rPr>
-              <w:t>任务</w:t>
-            </w:r>
-            <w:proofErr w:type="spellEnd"/>
-            <w:r>
-              <w:rPr>
-                <w:rFonts w:ascii="微软雅黑" w:eastAsia="微软雅黑" w:hAnsi="微软雅黑" w:cs="微软雅黑"/>
-                <w:sz w:val="21"/>
-              </w:rPr>
-              <w:t xml:space="preserve"> </w:t>
+              <w:t xml:space="preserve">任务 </w:t>
             </w:r>
           </w:p>
         </w:tc>
@@ -24319,7 +23104,6 @@
                 <w:rFonts w:ascii="微软雅黑" w:eastAsia="微软雅黑" w:hAnsi="微软雅黑" w:cs="微软雅黑"/>
                 <w:sz w:val="21"/>
               </w:rPr>
-              <w:lastRenderedPageBreak/>
               <w:t xml:space="preserve">E </w:t>
             </w:r>
           </w:p>
@@ -24568,21 +23352,12 @@
               <w:ind w:left="2"/>
               <w:jc w:val="both"/>
             </w:pPr>
-            <w:proofErr w:type="spellStart"/>
             <w:r>
               <w:rPr>
                 <w:rFonts w:ascii="微软雅黑" w:eastAsia="微软雅黑" w:hAnsi="微软雅黑" w:cs="微软雅黑"/>
                 <w:sz w:val="21"/>
               </w:rPr>
-              <w:t>合计</w:t>
-            </w:r>
-            <w:proofErr w:type="spellEnd"/>
-            <w:r>
-              <w:rPr>
-                <w:rFonts w:ascii="微软雅黑" w:eastAsia="微软雅黑" w:hAnsi="微软雅黑" w:cs="微软雅黑"/>
-                <w:sz w:val="21"/>
-              </w:rPr>
-              <w:t xml:space="preserve"> </w:t>
+              <w:t xml:space="preserve">合计 </w:t>
             </w:r>
           </w:p>
         </w:tc>
@@ -24834,37 +23609,12 @@
         <w:spacing w:after="50"/>
         <w:ind w:right="360" w:hanging="526"/>
       </w:pPr>
-      <w:proofErr w:type="spellStart"/>
       <w:r>
         <w:rPr>
           <w:rFonts w:ascii="微软雅黑" w:eastAsia="微软雅黑" w:hAnsi="微软雅黑" w:cs="微软雅黑"/>
           <w:sz w:val="21"/>
         </w:rPr>
-        <w:t>目前项目已经实际的支出AC</w:t>
-      </w:r>
-      <w:proofErr w:type="spellEnd"/>
-      <w:r>
-        <w:rPr>
-          <w:rFonts w:ascii="微软雅黑" w:eastAsia="微软雅黑" w:hAnsi="微软雅黑" w:cs="微软雅黑"/>
-          <w:sz w:val="21"/>
-        </w:rPr>
-        <w:t xml:space="preserve">=10+24+24+25+10+18=111 </w:t>
-      </w:r>
-      <w:proofErr w:type="spellStart"/>
-      <w:r>
-        <w:rPr>
-          <w:rFonts w:ascii="微软雅黑" w:eastAsia="微软雅黑" w:hAnsi="微软雅黑" w:cs="微软雅黑"/>
-          <w:sz w:val="21"/>
-        </w:rPr>
-        <w:t>任务C的成本偏差是非典型的，C的BAC</w:t>
-      </w:r>
-      <w:proofErr w:type="spellEnd"/>
-      <w:r>
-        <w:rPr>
-          <w:rFonts w:ascii="微软雅黑" w:eastAsia="微软雅黑" w:hAnsi="微软雅黑" w:cs="微软雅黑"/>
-          <w:sz w:val="21"/>
-        </w:rPr>
-        <w:t xml:space="preserve">=40，C的EV=16，则C的ETC=BAC-EV=24 </w:t>
+        <w:t xml:space="preserve">目前项目已经实际的支出AC=10+24+24+25+10+18=111 任务C的成本偏差是非典型的，C的BAC=40，C的EV=16，则C的ETC=BAC-EV=24 </w:t>
       </w:r>
     </w:p>
     <w:p>
@@ -24872,21 +23622,12 @@
         <w:spacing w:after="50"/>
         <w:ind w:left="415" w:right="360" w:hanging="10"/>
       </w:pPr>
-      <w:proofErr w:type="spellStart"/>
       <w:r>
         <w:rPr>
           <w:rFonts w:ascii="微软雅黑" w:eastAsia="微软雅黑" w:hAnsi="微软雅黑" w:cs="微软雅黑"/>
           <w:sz w:val="21"/>
         </w:rPr>
-        <w:t>任务D的偏差是典型的，D的BAC</w:t>
-      </w:r>
-      <w:proofErr w:type="spellEnd"/>
-      <w:r>
-        <w:rPr>
-          <w:rFonts w:ascii="微软雅黑" w:eastAsia="微软雅黑" w:hAnsi="微软雅黑" w:cs="微软雅黑"/>
-          <w:sz w:val="21"/>
-        </w:rPr>
-        <w:t>=40，D的EV=8，AC=13，则D的ETC=（BAC-EV）/CPI=</w:t>
+        <w:t>任务D的偏差是典型的，D的BAC=40，D的EV=8，AC=13，则D的ETC=（BAC-EV）/CPI=</w:t>
       </w:r>
     </w:p>
     <w:p>
@@ -24899,39 +23640,7 @@
           <w:rFonts w:ascii="微软雅黑" w:eastAsia="微软雅黑" w:hAnsi="微软雅黑" w:cs="微软雅黑"/>
           <w:sz w:val="21"/>
         </w:rPr>
-        <w:t xml:space="preserve">（40-8）/8/13=52 </w:t>
-      </w:r>
-      <w:proofErr w:type="spellStart"/>
-      <w:r>
-        <w:rPr>
-          <w:rFonts w:ascii="微软雅黑" w:eastAsia="微软雅黑" w:hAnsi="微软雅黑" w:cs="微软雅黑"/>
-          <w:sz w:val="21"/>
-        </w:rPr>
-        <w:t>项目总体的EAC</w:t>
-      </w:r>
-      <w:proofErr w:type="spellEnd"/>
-      <w:r>
-        <w:rPr>
-          <w:rFonts w:ascii="微软雅黑" w:eastAsia="微软雅黑" w:hAnsi="微软雅黑" w:cs="微软雅黑"/>
-          <w:sz w:val="21"/>
-        </w:rPr>
-        <w:t>=</w:t>
-      </w:r>
-      <w:proofErr w:type="spellStart"/>
-      <w:r>
-        <w:rPr>
-          <w:rFonts w:ascii="微软雅黑" w:eastAsia="微软雅黑" w:hAnsi="微软雅黑" w:cs="微软雅黑"/>
-          <w:sz w:val="21"/>
-        </w:rPr>
-        <w:t>实际已支出的AC+C的ETC+D的ETC+E</w:t>
-      </w:r>
-      <w:proofErr w:type="spellEnd"/>
-      <w:r>
-        <w:rPr>
-          <w:rFonts w:ascii="微软雅黑" w:eastAsia="微软雅黑" w:hAnsi="微软雅黑" w:cs="微软雅黑"/>
-          <w:sz w:val="21"/>
-        </w:rPr>
-        <w:t xml:space="preserve">=111+24+52+50=237 </w:t>
+        <w:t xml:space="preserve">（40-8）/8/13=52 项目总体的EAC=实际已支出的AC+C的ETC+D的ETC+E=111+24+52+50=237 </w:t>
       </w:r>
     </w:p>
     <w:p>
@@ -24943,21 +23652,12 @@
         <w:spacing w:after="50"/>
         <w:ind w:right="360" w:hanging="526"/>
       </w:pPr>
-      <w:proofErr w:type="spellStart"/>
       <w:r>
         <w:rPr>
           <w:rFonts w:ascii="微软雅黑" w:eastAsia="微软雅黑" w:hAnsi="微软雅黑" w:cs="微软雅黑"/>
           <w:sz w:val="21"/>
         </w:rPr>
-        <w:t>目前项目的AC</w:t>
-      </w:r>
-      <w:proofErr w:type="spellEnd"/>
-      <w:r>
-        <w:rPr>
-          <w:rFonts w:ascii="微软雅黑" w:eastAsia="微软雅黑" w:hAnsi="微软雅黑" w:cs="微软雅黑"/>
-          <w:sz w:val="21"/>
-        </w:rPr>
-        <w:t xml:space="preserve">=111，EV=30+50+24=104，PV=10+25+25+25+10+40=135 </w:t>
+        <w:t xml:space="preserve">目前项目的AC=111，EV=30+50+24=104，PV=10+25+25+25+10+40=135 </w:t>
       </w:r>
     </w:p>
     <w:p>
@@ -25187,6 +23887,7 @@
           <w:rFonts w:ascii="宋体" w:eastAsia="宋体" w:hAnsi="宋体" w:cs="宋体"/>
           <w:lang w:eastAsia="zh-CN"/>
         </w:rPr>
+        <w:lastRenderedPageBreak/>
         <w:t xml:space="preserve">A公司中标某系统集成项目，正式任命王伟担任项目经理。王伟是资深的技术专家，在公司各部门具有较高的声望。 </w:t>
       </w:r>
     </w:p>
@@ -25236,7 +23937,6 @@
           <w:rFonts w:ascii="宋体" w:eastAsia="宋体" w:hAnsi="宋体" w:cs="宋体"/>
           <w:lang w:eastAsia="zh-CN"/>
         </w:rPr>
-        <w:lastRenderedPageBreak/>
         <w:t xml:space="preserve">王伟认为好的项目团队中绝对不能出现冲突现象，这次冲突与小张的个人素养有直接关系，为了避免冲突对团队产生不良影响，王伟宣布立即终止会议并请小张留下来单独谈话。 </w:t>
       </w:r>
     </w:p>
@@ -25491,21 +24191,12 @@
               <w:ind w:left="125"/>
               <w:jc w:val="center"/>
             </w:pPr>
-            <w:proofErr w:type="spellStart"/>
             <w:r>
               <w:rPr>
                 <w:rFonts w:ascii="微软雅黑" w:eastAsia="微软雅黑" w:hAnsi="微软雅黑" w:cs="微软雅黑"/>
                 <w:sz w:val="21"/>
               </w:rPr>
-              <w:t>权力来源</w:t>
-            </w:r>
-            <w:proofErr w:type="spellEnd"/>
-            <w:r>
-              <w:rPr>
-                <w:rFonts w:ascii="微软雅黑" w:eastAsia="微软雅黑" w:hAnsi="微软雅黑" w:cs="微软雅黑"/>
-                <w:sz w:val="21"/>
-              </w:rPr>
-              <w:t xml:space="preserve"> </w:t>
+              <w:t xml:space="preserve">权力来源 </w:t>
             </w:r>
           </w:p>
         </w:tc>
@@ -25523,21 +24214,12 @@
             <w:pPr>
               <w:ind w:left="420"/>
             </w:pPr>
-            <w:proofErr w:type="spellStart"/>
             <w:r>
               <w:rPr>
                 <w:rFonts w:ascii="微软雅黑" w:eastAsia="微软雅黑" w:hAnsi="微软雅黑" w:cs="微软雅黑"/>
                 <w:sz w:val="21"/>
               </w:rPr>
-              <w:t>具体表现</w:t>
-            </w:r>
-            <w:proofErr w:type="spellEnd"/>
-            <w:r>
-              <w:rPr>
-                <w:rFonts w:ascii="微软雅黑" w:eastAsia="微软雅黑" w:hAnsi="微软雅黑" w:cs="微软雅黑"/>
-                <w:sz w:val="21"/>
-              </w:rPr>
-              <w:t xml:space="preserve"> </w:t>
+              <w:t xml:space="preserve">具体表现 </w:t>
             </w:r>
           </w:p>
         </w:tc>
@@ -25561,21 +24243,12 @@
               <w:ind w:left="125"/>
               <w:jc w:val="center"/>
             </w:pPr>
-            <w:proofErr w:type="spellStart"/>
             <w:r>
               <w:rPr>
                 <w:rFonts w:ascii="微软雅黑" w:eastAsia="微软雅黑" w:hAnsi="微软雅黑" w:cs="微软雅黑"/>
                 <w:sz w:val="21"/>
               </w:rPr>
-              <w:t>职位权力</w:t>
-            </w:r>
-            <w:proofErr w:type="spellEnd"/>
-            <w:r>
-              <w:rPr>
-                <w:rFonts w:ascii="微软雅黑" w:eastAsia="微软雅黑" w:hAnsi="微软雅黑" w:cs="微软雅黑"/>
-                <w:sz w:val="21"/>
-              </w:rPr>
-              <w:t xml:space="preserve"> </w:t>
+              <w:t xml:space="preserve">职位权力 </w:t>
             </w:r>
           </w:p>
         </w:tc>
@@ -25626,21 +24299,12 @@
               <w:ind w:left="125"/>
               <w:jc w:val="center"/>
             </w:pPr>
-            <w:proofErr w:type="spellStart"/>
             <w:r>
               <w:rPr>
                 <w:rFonts w:ascii="微软雅黑" w:eastAsia="微软雅黑" w:hAnsi="微软雅黑" w:cs="微软雅黑"/>
                 <w:sz w:val="21"/>
               </w:rPr>
-              <w:t>惩罚权力</w:t>
-            </w:r>
-            <w:proofErr w:type="spellEnd"/>
-            <w:r>
-              <w:rPr>
-                <w:rFonts w:ascii="微软雅黑" w:eastAsia="微软雅黑" w:hAnsi="微软雅黑" w:cs="微软雅黑"/>
-                <w:sz w:val="21"/>
-              </w:rPr>
-              <w:t xml:space="preserve"> </w:t>
+              <w:t xml:space="preserve">惩罚权力 </w:t>
             </w:r>
           </w:p>
         </w:tc>
@@ -25690,21 +24354,12 @@
               <w:ind w:left="125"/>
               <w:jc w:val="center"/>
             </w:pPr>
-            <w:proofErr w:type="spellStart"/>
             <w:r>
               <w:rPr>
                 <w:rFonts w:ascii="微软雅黑" w:eastAsia="微软雅黑" w:hAnsi="微软雅黑" w:cs="微软雅黑"/>
                 <w:sz w:val="21"/>
               </w:rPr>
-              <w:t>奖励权力</w:t>
-            </w:r>
-            <w:proofErr w:type="spellEnd"/>
-            <w:r>
-              <w:rPr>
-                <w:rFonts w:ascii="微软雅黑" w:eastAsia="微软雅黑" w:hAnsi="微软雅黑" w:cs="微软雅黑"/>
-                <w:sz w:val="21"/>
-              </w:rPr>
-              <w:t xml:space="preserve"> </w:t>
+              <w:t xml:space="preserve">奖励权力 </w:t>
             </w:r>
           </w:p>
         </w:tc>
@@ -25754,21 +24409,12 @@
               <w:ind w:left="125"/>
               <w:jc w:val="center"/>
             </w:pPr>
-            <w:proofErr w:type="spellStart"/>
             <w:r>
               <w:rPr>
                 <w:rFonts w:ascii="微软雅黑" w:eastAsia="微软雅黑" w:hAnsi="微软雅黑" w:cs="微软雅黑"/>
                 <w:sz w:val="21"/>
               </w:rPr>
-              <w:t>专家权力</w:t>
-            </w:r>
-            <w:proofErr w:type="spellEnd"/>
-            <w:r>
-              <w:rPr>
-                <w:rFonts w:ascii="微软雅黑" w:eastAsia="微软雅黑" w:hAnsi="微软雅黑" w:cs="微软雅黑"/>
-                <w:sz w:val="21"/>
-              </w:rPr>
-              <w:t xml:space="preserve"> </w:t>
+              <w:t xml:space="preserve">专家权力 </w:t>
             </w:r>
           </w:p>
         </w:tc>
@@ -25818,21 +24464,12 @@
               <w:ind w:left="125"/>
               <w:jc w:val="center"/>
             </w:pPr>
-            <w:proofErr w:type="spellStart"/>
             <w:r>
               <w:rPr>
                 <w:rFonts w:ascii="微软雅黑" w:eastAsia="微软雅黑" w:hAnsi="微软雅黑" w:cs="微软雅黑"/>
                 <w:sz w:val="21"/>
               </w:rPr>
-              <w:t>参照权力</w:t>
-            </w:r>
-            <w:proofErr w:type="spellEnd"/>
-            <w:r>
-              <w:rPr>
-                <w:rFonts w:ascii="微软雅黑" w:eastAsia="微软雅黑" w:hAnsi="微软雅黑" w:cs="微软雅黑"/>
-                <w:sz w:val="21"/>
-              </w:rPr>
-              <w:t xml:space="preserve"> </w:t>
+              <w:t xml:space="preserve">参照权力 </w:t>
             </w:r>
           </w:p>
         </w:tc>
@@ -25913,6 +24550,7 @@
           <w:sz w:val="21"/>
           <w:lang w:eastAsia="zh-CN"/>
         </w:rPr>
+        <w:lastRenderedPageBreak/>
         <w:t xml:space="preserve">具体表现：小张表示他对加班费、项目奖金等不在意，而且他技术经验丰富，很容易找到份收入不错的工作。他不加班的原因是最近家人、朋友等各种圈子应酬太多。 </w:t>
       </w:r>
     </w:p>
@@ -25985,7 +24623,6 @@
           <w:sz w:val="21"/>
           <w:lang w:eastAsia="zh-CN"/>
         </w:rPr>
-        <w:lastRenderedPageBreak/>
         <w:t xml:space="preserve">解决冲突的方式有：撤退/回避、缓和/包容、妥协/调解、强迫/命令、合作/解决问题。王伟最终采用了强迫/命令的方式。 </w:t>
       </w:r>
     </w:p>
@@ -26145,19 +24782,11 @@
         <w:spacing w:after="3" w:line="260" w:lineRule="auto"/>
         <w:ind w:hanging="552"/>
       </w:pPr>
-      <w:proofErr w:type="spellStart"/>
-      <w:r>
-        <w:rPr>
-          <w:rFonts w:ascii="宋体" w:eastAsia="宋体" w:hAnsi="宋体" w:cs="宋体"/>
-        </w:rPr>
-        <w:t>项目整体管理过程</w:t>
-      </w:r>
-      <w:proofErr w:type="spellEnd"/>
-      <w:r>
-        <w:rPr>
-          <w:rFonts w:ascii="宋体" w:eastAsia="宋体" w:hAnsi="宋体" w:cs="宋体"/>
-        </w:rPr>
-        <w:t xml:space="preserve">： </w:t>
+      <w:r>
+        <w:rPr>
+          <w:rFonts w:ascii="宋体" w:eastAsia="宋体" w:hAnsi="宋体" w:cs="宋体"/>
+        </w:rPr>
+        <w:t xml:space="preserve">项目整体管理过程： </w:t>
       </w:r>
     </w:p>
     <w:p>
@@ -26417,6 +25046,7 @@
           <w:b/>
           <w:lang w:eastAsia="zh-CN"/>
         </w:rPr>
+        <w:lastRenderedPageBreak/>
         <w:t>试题二 论信息系统项目的沟通管理</w:t>
       </w:r>
       <w:r>
@@ -26536,7 +25166,6 @@
           <w:color w:val="FF0000"/>
           <w:lang w:eastAsia="zh-CN"/>
         </w:rPr>
-        <w:lastRenderedPageBreak/>
         <w:t xml:space="preserve">写作思路： </w:t>
       </w:r>
     </w:p>
